--- a/public/plantillas/TablaAmortizacionBigBale.docx
+++ b/public/plantillas/TablaAmortizacionBigBale.docx
@@ -2,6 +2,2990 @@
 <file path=word/document.xml><?xml version="1.0" encoding="utf-8"?>
 <w:document xmlns:wpc="http://schemas.microsoft.com/office/word/2010/wordprocessingCanvas" xmlns:mo="http://schemas.microsoft.com/office/mac/office/2008/main" xmlns:mc="http://schemas.openxmlformats.org/markup-compatibility/2006" xmlns:mv="urn:schemas-microsoft-com:mac:vml" xmlns:o="urn:schemas-microsoft-com:office:office" xmlns:r="http://schemas.openxmlformats.org/officeDocument/2006/relationships" xmlns:m="http://schemas.openxmlformats.org/officeDocument/2006/math" xmlns:v="urn:schemas-microsoft-com:vml" xmlns:wp14="http://schemas.microsoft.com/office/word/2010/wordprocessingDrawing" xmlns:wp="http://schemas.openxmlformats.org/drawingml/2006/wordprocessingDrawing" xmlns:w10="urn:schemas-microsoft-com:office:word" xmlns:w="http://schemas.openxmlformats.org/wordprocessingml/2006/main" xmlns:w14="http://schemas.microsoft.com/office/word/2010/wordml" xmlns:wpg="http://schemas.microsoft.com/office/word/2010/wordprocessingGroup" xmlns:wpi="http://schemas.microsoft.com/office/word/2010/wordprocessingInk" xmlns:wne="http://schemas.microsoft.com/office/word/2006/wordml" xmlns:wps="http://schemas.microsoft.com/office/word/2010/wordprocessingShape" mc:Ignorable="w14 wp14">
   <w:body>
+    <w:tbl>
+      <w:tblPr>
+        <w:tblpPr w:leftFromText="141" w:rightFromText="141" w:vertAnchor="page" w:horzAnchor="page" w:tblpXSpec="center" w:tblpY="1746"/>
+        <w:tblW w:w="9780" w:type="dxa"/>
+        <w:tblCellMar>
+          <w:left w:w="70" w:type="dxa"/>
+          <w:right w:w="70" w:type="dxa"/>
+        </w:tblCellMar>
+        <w:tblLook w:val="04A0" w:firstRow="1" w:lastRow="0" w:firstColumn="1" w:lastColumn="0" w:noHBand="0" w:noVBand="1"/>
+      </w:tblPr>
+      <w:tblGrid>
+        <w:gridCol w:w="1380"/>
+        <w:gridCol w:w="1440"/>
+        <w:gridCol w:w="1380"/>
+        <w:gridCol w:w="1380"/>
+        <w:gridCol w:w="1380"/>
+        <w:gridCol w:w="1380"/>
+        <w:gridCol w:w="1440"/>
+      </w:tblGrid>
+      <w:tr>
+        <w:trPr>
+          <w:trHeight w:val="280"/>
+        </w:trPr>
+        <w:tc>
+          <w:tcPr>
+            <w:tcW w:w="1380" w:type="dxa"/>
+            <w:tcBorders>
+              <w:top w:val="single" w:sz="4" w:space="0" w:color="auto"/>
+              <w:left w:val="single" w:sz="4" w:space="0" w:color="auto"/>
+              <w:bottom w:val="nil"/>
+              <w:right w:val="single" w:sz="4" w:space="0" w:color="auto"/>
+            </w:tcBorders>
+            <w:shd w:val="clear" w:color="auto" w:fill="auto"/>
+            <w:noWrap/>
+            <w:vAlign w:val="bottom"/>
+            <w:hideMark/>
+          </w:tcPr>
+          <w:p>
+            <w:pPr>
+              <w:jc w:val="center"/>
+              <w:rPr>
+                <w:rFonts w:ascii="Calibri" w:eastAsia="Times New Roman" w:hAnsi="Calibri" w:cs="Times New Roman"/>
+                <w:b/>
+                <w:color w:val="000000"/>
+              </w:rPr>
+            </w:pPr>
+          </w:p>
+        </w:tc>
+        <w:tc>
+          <w:tcPr>
+            <w:tcW w:w="1440" w:type="dxa"/>
+            <w:tcBorders>
+              <w:top w:val="single" w:sz="4" w:space="0" w:color="auto"/>
+              <w:left w:val="nil"/>
+              <w:bottom w:val="nil"/>
+              <w:right w:val="single" w:sz="4" w:space="0" w:color="auto"/>
+            </w:tcBorders>
+            <w:shd w:val="clear" w:color="auto" w:fill="auto"/>
+            <w:noWrap/>
+            <w:vAlign w:val="bottom"/>
+            <w:hideMark/>
+          </w:tcPr>
+          <w:p>
+            <w:pPr>
+              <w:jc w:val="center"/>
+              <w:rPr>
+                <w:rFonts w:ascii="Calibri" w:eastAsia="Times New Roman" w:hAnsi="Calibri" w:cs="Times New Roman"/>
+                <w:b/>
+                <w:color w:val="000000"/>
+              </w:rPr>
+            </w:pPr>
+            <w:r>
+              <w:rPr>
+                <w:rFonts w:ascii="Calibri" w:eastAsia="Times New Roman" w:hAnsi="Calibri" w:cs="Times New Roman"/>
+                <w:b/>
+                <w:color w:val="000000"/>
+              </w:rPr>
+              <w:t>PAGO</w:t>
+            </w:r>
+          </w:p>
+        </w:tc>
+        <w:tc>
+          <w:tcPr>
+            <w:tcW w:w="1380" w:type="dxa"/>
+            <w:tcBorders>
+              <w:top w:val="single" w:sz="4" w:space="0" w:color="auto"/>
+              <w:left w:val="nil"/>
+              <w:bottom w:val="nil"/>
+              <w:right w:val="single" w:sz="4" w:space="0" w:color="auto"/>
+            </w:tcBorders>
+            <w:shd w:val="clear" w:color="auto" w:fill="auto"/>
+            <w:noWrap/>
+            <w:vAlign w:val="bottom"/>
+            <w:hideMark/>
+          </w:tcPr>
+          <w:p>
+            <w:pPr>
+              <w:jc w:val="center"/>
+              <w:rPr>
+                <w:rFonts w:ascii="Calibri" w:eastAsia="Times New Roman" w:hAnsi="Calibri" w:cs="Times New Roman"/>
+                <w:b/>
+                <w:color w:val="000000"/>
+              </w:rPr>
+            </w:pPr>
+            <w:r>
+              <w:rPr>
+                <w:rFonts w:ascii="Calibri" w:eastAsia="Times New Roman" w:hAnsi="Calibri" w:cs="Times New Roman"/>
+                <w:b/>
+                <w:color w:val="000000"/>
+              </w:rPr>
+              <w:t>PAGO</w:t>
+            </w:r>
+          </w:p>
+        </w:tc>
+        <w:tc>
+          <w:tcPr>
+            <w:tcW w:w="1380" w:type="dxa"/>
+            <w:tcBorders>
+              <w:top w:val="single" w:sz="4" w:space="0" w:color="auto"/>
+              <w:left w:val="nil"/>
+              <w:bottom w:val="nil"/>
+              <w:right w:val="single" w:sz="4" w:space="0" w:color="auto"/>
+            </w:tcBorders>
+            <w:shd w:val="clear" w:color="auto" w:fill="auto"/>
+            <w:noWrap/>
+            <w:vAlign w:val="bottom"/>
+            <w:hideMark/>
+          </w:tcPr>
+          <w:p>
+            <w:pPr>
+              <w:jc w:val="center"/>
+              <w:rPr>
+                <w:rFonts w:ascii="Calibri" w:eastAsia="Times New Roman" w:hAnsi="Calibri" w:cs="Times New Roman"/>
+                <w:b/>
+                <w:color w:val="000000"/>
+              </w:rPr>
+            </w:pPr>
+            <w:r>
+              <w:rPr>
+                <w:rFonts w:ascii="Calibri" w:eastAsia="Times New Roman" w:hAnsi="Calibri" w:cs="Times New Roman"/>
+                <w:b/>
+                <w:color w:val="000000"/>
+              </w:rPr>
+              <w:t>PAGO</w:t>
+            </w:r>
+          </w:p>
+        </w:tc>
+        <w:tc>
+          <w:tcPr>
+            <w:tcW w:w="1380" w:type="dxa"/>
+            <w:tcBorders>
+              <w:top w:val="single" w:sz="4" w:space="0" w:color="auto"/>
+              <w:left w:val="nil"/>
+              <w:bottom w:val="nil"/>
+              <w:right w:val="single" w:sz="4" w:space="0" w:color="auto"/>
+            </w:tcBorders>
+            <w:shd w:val="clear" w:color="auto" w:fill="auto"/>
+            <w:noWrap/>
+            <w:vAlign w:val="bottom"/>
+            <w:hideMark/>
+          </w:tcPr>
+          <w:p>
+            <w:pPr>
+              <w:jc w:val="center"/>
+              <w:rPr>
+                <w:rFonts w:ascii="Calibri" w:eastAsia="Times New Roman" w:hAnsi="Calibri" w:cs="Times New Roman"/>
+                <w:b/>
+                <w:color w:val="000000"/>
+              </w:rPr>
+            </w:pPr>
+            <w:r>
+              <w:rPr>
+                <w:rFonts w:ascii="Calibri" w:eastAsia="Times New Roman" w:hAnsi="Calibri" w:cs="Times New Roman"/>
+                <w:b/>
+                <w:color w:val="000000"/>
+              </w:rPr>
+              <w:t>PAGO</w:t>
+            </w:r>
+          </w:p>
+        </w:tc>
+        <w:tc>
+          <w:tcPr>
+            <w:tcW w:w="1380" w:type="dxa"/>
+            <w:tcBorders>
+              <w:top w:val="single" w:sz="4" w:space="0" w:color="auto"/>
+              <w:left w:val="nil"/>
+              <w:bottom w:val="nil"/>
+              <w:right w:val="single" w:sz="4" w:space="0" w:color="auto"/>
+            </w:tcBorders>
+            <w:shd w:val="clear" w:color="auto" w:fill="auto"/>
+            <w:noWrap/>
+            <w:vAlign w:val="bottom"/>
+            <w:hideMark/>
+          </w:tcPr>
+          <w:p>
+            <w:pPr>
+              <w:jc w:val="center"/>
+              <w:rPr>
+                <w:rFonts w:ascii="Calibri" w:eastAsia="Times New Roman" w:hAnsi="Calibri" w:cs="Times New Roman"/>
+                <w:b/>
+                <w:color w:val="000000"/>
+              </w:rPr>
+            </w:pPr>
+            <w:r>
+              <w:rPr>
+                <w:rFonts w:ascii="Calibri" w:eastAsia="Times New Roman" w:hAnsi="Calibri" w:cs="Times New Roman"/>
+                <w:b/>
+                <w:color w:val="000000"/>
+              </w:rPr>
+              <w:t>PAGO</w:t>
+            </w:r>
+          </w:p>
+        </w:tc>
+        <w:tc>
+          <w:tcPr>
+            <w:tcW w:w="1440" w:type="dxa"/>
+            <w:tcBorders>
+              <w:top w:val="single" w:sz="4" w:space="0" w:color="auto"/>
+              <w:left w:val="nil"/>
+              <w:bottom w:val="nil"/>
+              <w:right w:val="single" w:sz="4" w:space="0" w:color="auto"/>
+            </w:tcBorders>
+            <w:shd w:val="clear" w:color="auto" w:fill="auto"/>
+            <w:noWrap/>
+            <w:vAlign w:val="bottom"/>
+            <w:hideMark/>
+          </w:tcPr>
+          <w:p>
+            <w:pPr>
+              <w:jc w:val="center"/>
+              <w:rPr>
+                <w:rFonts w:ascii="Calibri" w:eastAsia="Times New Roman" w:hAnsi="Calibri" w:cs="Times New Roman"/>
+                <w:b/>
+                <w:color w:val="000000"/>
+              </w:rPr>
+            </w:pPr>
+            <w:r>
+              <w:rPr>
+                <w:rFonts w:ascii="Calibri" w:eastAsia="Times New Roman" w:hAnsi="Calibri" w:cs="Times New Roman"/>
+                <w:b/>
+                <w:color w:val="000000"/>
+              </w:rPr>
+              <w:t>PAGO</w:t>
+            </w:r>
+          </w:p>
+        </w:tc>
+      </w:tr>
+      <w:tr>
+        <w:trPr>
+          <w:trHeight w:val="280"/>
+        </w:trPr>
+        <w:tc>
+          <w:tcPr>
+            <w:tcW w:w="1380" w:type="dxa"/>
+            <w:tcBorders>
+              <w:top w:val="nil"/>
+              <w:left w:val="single" w:sz="4" w:space="0" w:color="auto"/>
+              <w:bottom w:val="single" w:sz="4" w:space="0" w:color="auto"/>
+              <w:right w:val="single" w:sz="4" w:space="0" w:color="auto"/>
+            </w:tcBorders>
+            <w:shd w:val="clear" w:color="auto" w:fill="auto"/>
+            <w:noWrap/>
+            <w:vAlign w:val="bottom"/>
+            <w:hideMark/>
+          </w:tcPr>
+          <w:p>
+            <w:pPr>
+              <w:jc w:val="center"/>
+              <w:rPr>
+                <w:rFonts w:ascii="Calibri" w:eastAsia="Times New Roman" w:hAnsi="Calibri" w:cs="Times New Roman"/>
+                <w:b/>
+                <w:color w:val="000000"/>
+              </w:rPr>
+            </w:pPr>
+            <w:r>
+              <w:rPr>
+                <w:rFonts w:ascii="Calibri" w:eastAsia="Times New Roman" w:hAnsi="Calibri" w:cs="Times New Roman"/>
+                <w:b/>
+                <w:color w:val="000000"/>
+              </w:rPr>
+              <w:t>PRESTAMO</w:t>
+            </w:r>
+          </w:p>
+        </w:tc>
+        <w:tc>
+          <w:tcPr>
+            <w:tcW w:w="1440" w:type="dxa"/>
+            <w:tcBorders>
+              <w:top w:val="nil"/>
+              <w:left w:val="nil"/>
+              <w:bottom w:val="single" w:sz="4" w:space="0" w:color="auto"/>
+              <w:right w:val="single" w:sz="4" w:space="0" w:color="auto"/>
+            </w:tcBorders>
+            <w:shd w:val="clear" w:color="auto" w:fill="auto"/>
+            <w:noWrap/>
+            <w:vAlign w:val="bottom"/>
+            <w:hideMark/>
+          </w:tcPr>
+          <w:p>
+            <w:pPr>
+              <w:jc w:val="center"/>
+              <w:rPr>
+                <w:rFonts w:ascii="Calibri" w:eastAsia="Times New Roman" w:hAnsi="Calibri" w:cs="Times New Roman"/>
+                <w:b/>
+                <w:color w:val="000000"/>
+              </w:rPr>
+            </w:pPr>
+            <w:r>
+              <w:rPr>
+                <w:rFonts w:ascii="Calibri" w:eastAsia="Times New Roman" w:hAnsi="Calibri" w:cs="Times New Roman"/>
+                <w:b/>
+                <w:color w:val="000000"/>
+              </w:rPr>
+              <w:t>QUINCENAL</w:t>
+            </w:r>
+          </w:p>
+        </w:tc>
+        <w:tc>
+          <w:tcPr>
+            <w:tcW w:w="1380" w:type="dxa"/>
+            <w:tcBorders>
+              <w:top w:val="nil"/>
+              <w:left w:val="nil"/>
+              <w:bottom w:val="single" w:sz="4" w:space="0" w:color="auto"/>
+              <w:right w:val="single" w:sz="4" w:space="0" w:color="auto"/>
+            </w:tcBorders>
+            <w:shd w:val="clear" w:color="auto" w:fill="auto"/>
+            <w:noWrap/>
+            <w:vAlign w:val="bottom"/>
+            <w:hideMark/>
+          </w:tcPr>
+          <w:p>
+            <w:pPr>
+              <w:jc w:val="center"/>
+              <w:rPr>
+                <w:rFonts w:ascii="Calibri" w:eastAsia="Times New Roman" w:hAnsi="Calibri" w:cs="Times New Roman"/>
+                <w:b/>
+                <w:color w:val="000000"/>
+              </w:rPr>
+            </w:pPr>
+            <w:r>
+              <w:rPr>
+                <w:rFonts w:ascii="Calibri" w:eastAsia="Times New Roman" w:hAnsi="Calibri" w:cs="Times New Roman"/>
+                <w:b/>
+                <w:color w:val="000000"/>
+              </w:rPr>
+              <w:t>QUINCENAL</w:t>
+            </w:r>
+          </w:p>
+        </w:tc>
+        <w:tc>
+          <w:tcPr>
+            <w:tcW w:w="1380" w:type="dxa"/>
+            <w:tcBorders>
+              <w:top w:val="nil"/>
+              <w:left w:val="nil"/>
+              <w:bottom w:val="single" w:sz="4" w:space="0" w:color="auto"/>
+              <w:right w:val="single" w:sz="4" w:space="0" w:color="auto"/>
+            </w:tcBorders>
+            <w:shd w:val="clear" w:color="auto" w:fill="auto"/>
+            <w:noWrap/>
+            <w:vAlign w:val="bottom"/>
+            <w:hideMark/>
+          </w:tcPr>
+          <w:p>
+            <w:pPr>
+              <w:jc w:val="center"/>
+              <w:rPr>
+                <w:rFonts w:ascii="Calibri" w:eastAsia="Times New Roman" w:hAnsi="Calibri" w:cs="Times New Roman"/>
+                <w:b/>
+                <w:color w:val="000000"/>
+              </w:rPr>
+            </w:pPr>
+            <w:r>
+              <w:rPr>
+                <w:rFonts w:ascii="Calibri" w:eastAsia="Times New Roman" w:hAnsi="Calibri" w:cs="Times New Roman"/>
+                <w:b/>
+                <w:color w:val="000000"/>
+              </w:rPr>
+              <w:t>QUINCENAL</w:t>
+            </w:r>
+          </w:p>
+        </w:tc>
+        <w:tc>
+          <w:tcPr>
+            <w:tcW w:w="1380" w:type="dxa"/>
+            <w:tcBorders>
+              <w:top w:val="nil"/>
+              <w:left w:val="nil"/>
+              <w:bottom w:val="single" w:sz="4" w:space="0" w:color="auto"/>
+              <w:right w:val="single" w:sz="4" w:space="0" w:color="auto"/>
+            </w:tcBorders>
+            <w:shd w:val="clear" w:color="auto" w:fill="auto"/>
+            <w:noWrap/>
+            <w:vAlign w:val="bottom"/>
+            <w:hideMark/>
+          </w:tcPr>
+          <w:p>
+            <w:pPr>
+              <w:jc w:val="center"/>
+              <w:rPr>
+                <w:rFonts w:ascii="Calibri" w:eastAsia="Times New Roman" w:hAnsi="Calibri" w:cs="Times New Roman"/>
+                <w:b/>
+                <w:color w:val="000000"/>
+              </w:rPr>
+            </w:pPr>
+            <w:r>
+              <w:rPr>
+                <w:rFonts w:ascii="Calibri" w:eastAsia="Times New Roman" w:hAnsi="Calibri" w:cs="Times New Roman"/>
+                <w:b/>
+                <w:color w:val="000000"/>
+              </w:rPr>
+              <w:t>QUINCENAL</w:t>
+            </w:r>
+          </w:p>
+        </w:tc>
+        <w:tc>
+          <w:tcPr>
+            <w:tcW w:w="1380" w:type="dxa"/>
+            <w:tcBorders>
+              <w:top w:val="nil"/>
+              <w:left w:val="nil"/>
+              <w:bottom w:val="single" w:sz="4" w:space="0" w:color="auto"/>
+              <w:right w:val="single" w:sz="4" w:space="0" w:color="auto"/>
+            </w:tcBorders>
+            <w:shd w:val="clear" w:color="auto" w:fill="auto"/>
+            <w:noWrap/>
+            <w:vAlign w:val="bottom"/>
+            <w:hideMark/>
+          </w:tcPr>
+          <w:p>
+            <w:pPr>
+              <w:jc w:val="center"/>
+              <w:rPr>
+                <w:rFonts w:ascii="Calibri" w:eastAsia="Times New Roman" w:hAnsi="Calibri" w:cs="Times New Roman"/>
+                <w:b/>
+                <w:color w:val="000000"/>
+              </w:rPr>
+            </w:pPr>
+            <w:r>
+              <w:rPr>
+                <w:rFonts w:ascii="Calibri" w:eastAsia="Times New Roman" w:hAnsi="Calibri" w:cs="Times New Roman"/>
+                <w:b/>
+                <w:color w:val="000000"/>
+              </w:rPr>
+              <w:t>QUINCENAL</w:t>
+            </w:r>
+          </w:p>
+        </w:tc>
+        <w:tc>
+          <w:tcPr>
+            <w:tcW w:w="1440" w:type="dxa"/>
+            <w:tcBorders>
+              <w:top w:val="nil"/>
+              <w:left w:val="nil"/>
+              <w:bottom w:val="single" w:sz="4" w:space="0" w:color="auto"/>
+              <w:right w:val="single" w:sz="4" w:space="0" w:color="auto"/>
+            </w:tcBorders>
+            <w:shd w:val="clear" w:color="auto" w:fill="auto"/>
+            <w:noWrap/>
+            <w:vAlign w:val="bottom"/>
+            <w:hideMark/>
+          </w:tcPr>
+          <w:p>
+            <w:pPr>
+              <w:jc w:val="center"/>
+              <w:rPr>
+                <w:rFonts w:ascii="Calibri" w:eastAsia="Times New Roman" w:hAnsi="Calibri" w:cs="Times New Roman"/>
+                <w:b/>
+                <w:color w:val="000000"/>
+              </w:rPr>
+            </w:pPr>
+            <w:r>
+              <w:rPr>
+                <w:rFonts w:ascii="Calibri" w:eastAsia="Times New Roman" w:hAnsi="Calibri" w:cs="Times New Roman"/>
+                <w:b/>
+                <w:color w:val="000000"/>
+              </w:rPr>
+              <w:t>QUINCENAL</w:t>
+            </w:r>
+          </w:p>
+        </w:tc>
+      </w:tr>
+      <w:tr>
+        <w:trPr>
+          <w:trHeight w:val="280"/>
+        </w:trPr>
+        <w:tc>
+          <w:tcPr>
+            <w:tcW w:w="1380" w:type="dxa"/>
+            <w:tcBorders>
+              <w:top w:val="nil"/>
+              <w:left w:val="single" w:sz="4" w:space="0" w:color="auto"/>
+              <w:bottom w:val="single" w:sz="4" w:space="0" w:color="auto"/>
+              <w:right w:val="single" w:sz="4" w:space="0" w:color="auto"/>
+            </w:tcBorders>
+            <w:shd w:val="clear" w:color="auto" w:fill="auto"/>
+            <w:noWrap/>
+            <w:vAlign w:val="bottom"/>
+            <w:hideMark/>
+          </w:tcPr>
+          <w:p>
+            <w:pPr>
+              <w:jc w:val="center"/>
+              <w:rPr>
+                <w:rFonts w:ascii="Calibri" w:eastAsia="Times New Roman" w:hAnsi="Calibri" w:cs="Times New Roman"/>
+                <w:b/>
+                <w:color w:val="000000"/>
+              </w:rPr>
+            </w:pPr>
+            <w:r>
+              <w:rPr>
+                <w:rFonts w:ascii="Calibri" w:eastAsia="Times New Roman" w:hAnsi="Calibri" w:cs="Times New Roman"/>
+                <w:b/>
+                <w:color w:val="000000"/>
+              </w:rPr>
+              <w:t>1,000.00</w:t>
+            </w:r>
+          </w:p>
+        </w:tc>
+        <w:tc>
+          <w:tcPr>
+            <w:tcW w:w="1440" w:type="dxa"/>
+            <w:tcBorders>
+              <w:top w:val="nil"/>
+              <w:left w:val="nil"/>
+              <w:bottom w:val="single" w:sz="4" w:space="0" w:color="auto"/>
+              <w:right w:val="single" w:sz="4" w:space="0" w:color="auto"/>
+            </w:tcBorders>
+            <w:shd w:val="clear" w:color="auto" w:fill="auto"/>
+            <w:noWrap/>
+            <w:vAlign w:val="bottom"/>
+            <w:hideMark/>
+          </w:tcPr>
+          <w:p>
+            <w:pPr>
+              <w:jc w:val="right"/>
+              <w:rPr>
+                <w:rFonts w:ascii="Calibri" w:eastAsia="Times New Roman" w:hAnsi="Calibri" w:cs="Times New Roman"/>
+                <w:bCs/>
+                <w:color w:val="000000"/>
+              </w:rPr>
+            </w:pPr>
+            <w:r>
+              <w:rPr>
+                <w:rFonts w:ascii="Calibri" w:eastAsia="Times New Roman" w:hAnsi="Calibri" w:cs="Times New Roman"/>
+                <w:bCs/>
+                <w:color w:val="000000"/>
+              </w:rPr>
+              <w:t>227.00</w:t>
+            </w:r>
+          </w:p>
+        </w:tc>
+        <w:tc>
+          <w:tcPr>
+            <w:tcW w:w="1380" w:type="dxa"/>
+            <w:tcBorders>
+              <w:top w:val="nil"/>
+              <w:left w:val="nil"/>
+              <w:bottom w:val="single" w:sz="4" w:space="0" w:color="auto"/>
+              <w:right w:val="single" w:sz="4" w:space="0" w:color="auto"/>
+            </w:tcBorders>
+            <w:shd w:val="clear" w:color="auto" w:fill="auto"/>
+            <w:noWrap/>
+            <w:vAlign w:val="bottom"/>
+            <w:hideMark/>
+          </w:tcPr>
+          <w:p>
+            <w:pPr>
+              <w:jc w:val="right"/>
+              <w:rPr>
+                <w:rFonts w:ascii="Calibri" w:eastAsia="Times New Roman" w:hAnsi="Calibri" w:cs="Times New Roman"/>
+                <w:bCs/>
+                <w:color w:val="000000"/>
+              </w:rPr>
+            </w:pPr>
+            <w:r>
+              <w:rPr>
+                <w:rFonts w:ascii="Calibri" w:eastAsia="Times New Roman" w:hAnsi="Calibri" w:cs="Times New Roman"/>
+                <w:bCs/>
+                <w:color w:val="000000"/>
+              </w:rPr>
+              <w:t>175.00</w:t>
+            </w:r>
+          </w:p>
+        </w:tc>
+        <w:tc>
+          <w:tcPr>
+            <w:tcW w:w="1380" w:type="dxa"/>
+            <w:tcBorders>
+              <w:top w:val="nil"/>
+              <w:left w:val="nil"/>
+              <w:bottom w:val="single" w:sz="4" w:space="0" w:color="auto"/>
+              <w:right w:val="single" w:sz="4" w:space="0" w:color="auto"/>
+            </w:tcBorders>
+            <w:shd w:val="clear" w:color="auto" w:fill="auto"/>
+            <w:noWrap/>
+            <w:vAlign w:val="bottom"/>
+            <w:hideMark/>
+          </w:tcPr>
+          <w:p>
+            <w:pPr>
+              <w:jc w:val="right"/>
+              <w:rPr>
+                <w:rFonts w:ascii="Calibri" w:eastAsia="Times New Roman" w:hAnsi="Calibri" w:cs="Times New Roman"/>
+                <w:bCs/>
+                <w:color w:val="000000"/>
+              </w:rPr>
+            </w:pPr>
+            <w:r>
+              <w:rPr>
+                <w:rFonts w:ascii="Calibri" w:eastAsia="Times New Roman" w:hAnsi="Calibri" w:cs="Times New Roman"/>
+                <w:bCs/>
+                <w:color w:val="000000"/>
+              </w:rPr>
+              <w:t>145.00</w:t>
+            </w:r>
+          </w:p>
+        </w:tc>
+        <w:tc>
+          <w:tcPr>
+            <w:tcW w:w="1380" w:type="dxa"/>
+            <w:tcBorders>
+              <w:top w:val="nil"/>
+              <w:left w:val="nil"/>
+              <w:bottom w:val="single" w:sz="4" w:space="0" w:color="auto"/>
+              <w:right w:val="single" w:sz="4" w:space="0" w:color="auto"/>
+            </w:tcBorders>
+            <w:shd w:val="clear" w:color="auto" w:fill="auto"/>
+            <w:noWrap/>
+            <w:vAlign w:val="bottom"/>
+            <w:hideMark/>
+          </w:tcPr>
+          <w:p>
+            <w:pPr>
+              <w:jc w:val="right"/>
+              <w:rPr>
+                <w:rFonts w:ascii="Calibri" w:eastAsia="Times New Roman" w:hAnsi="Calibri" w:cs="Times New Roman"/>
+                <w:bCs/>
+                <w:color w:val="000000"/>
+              </w:rPr>
+            </w:pPr>
+            <w:r>
+              <w:rPr>
+                <w:rFonts w:ascii="Calibri" w:eastAsia="Times New Roman" w:hAnsi="Calibri" w:cs="Times New Roman"/>
+                <w:bCs/>
+                <w:color w:val="000000"/>
+              </w:rPr>
+              <w:t>124.00</w:t>
+            </w:r>
+          </w:p>
+        </w:tc>
+        <w:tc>
+          <w:tcPr>
+            <w:tcW w:w="1380" w:type="dxa"/>
+            <w:tcBorders>
+              <w:top w:val="nil"/>
+              <w:left w:val="nil"/>
+              <w:bottom w:val="single" w:sz="4" w:space="0" w:color="auto"/>
+              <w:right w:val="single" w:sz="4" w:space="0" w:color="auto"/>
+            </w:tcBorders>
+            <w:shd w:val="clear" w:color="auto" w:fill="auto"/>
+            <w:noWrap/>
+            <w:vAlign w:val="bottom"/>
+            <w:hideMark/>
+          </w:tcPr>
+          <w:p>
+            <w:pPr>
+              <w:jc w:val="right"/>
+              <w:rPr>
+                <w:rFonts w:ascii="Calibri" w:eastAsia="Times New Roman" w:hAnsi="Calibri" w:cs="Times New Roman"/>
+                <w:bCs/>
+                <w:color w:val="000000"/>
+              </w:rPr>
+            </w:pPr>
+            <w:r>
+              <w:rPr>
+                <w:rFonts w:ascii="Calibri" w:eastAsia="Times New Roman" w:hAnsi="Calibri" w:cs="Times New Roman"/>
+                <w:bCs/>
+                <w:color w:val="000000"/>
+              </w:rPr>
+              <w:t>111.00</w:t>
+            </w:r>
+          </w:p>
+        </w:tc>
+        <w:tc>
+          <w:tcPr>
+            <w:tcW w:w="1440" w:type="dxa"/>
+            <w:tcBorders>
+              <w:top w:val="nil"/>
+              <w:left w:val="nil"/>
+              <w:bottom w:val="single" w:sz="4" w:space="0" w:color="auto"/>
+              <w:right w:val="single" w:sz="4" w:space="0" w:color="auto"/>
+            </w:tcBorders>
+            <w:shd w:val="clear" w:color="auto" w:fill="auto"/>
+            <w:noWrap/>
+            <w:vAlign w:val="bottom"/>
+            <w:hideMark/>
+          </w:tcPr>
+          <w:p>
+            <w:pPr>
+              <w:jc w:val="right"/>
+              <w:rPr>
+                <w:rFonts w:ascii="Calibri" w:eastAsia="Times New Roman" w:hAnsi="Calibri" w:cs="Times New Roman"/>
+                <w:bCs/>
+                <w:color w:val="000000"/>
+              </w:rPr>
+            </w:pPr>
+            <w:r>
+              <w:rPr>
+                <w:rFonts w:ascii="Calibri" w:eastAsia="Times New Roman" w:hAnsi="Calibri" w:cs="Times New Roman"/>
+                <w:bCs/>
+                <w:color w:val="000000"/>
+              </w:rPr>
+              <w:t>98.00</w:t>
+            </w:r>
+          </w:p>
+        </w:tc>
+      </w:tr>
+      <w:tr>
+        <w:trPr>
+          <w:trHeight w:val="280"/>
+        </w:trPr>
+        <w:tc>
+          <w:tcPr>
+            <w:tcW w:w="1380" w:type="dxa"/>
+            <w:tcBorders>
+              <w:top w:val="nil"/>
+              <w:left w:val="single" w:sz="4" w:space="0" w:color="auto"/>
+              <w:bottom w:val="single" w:sz="4" w:space="0" w:color="auto"/>
+              <w:right w:val="single" w:sz="4" w:space="0" w:color="auto"/>
+            </w:tcBorders>
+            <w:shd w:val="clear" w:color="auto" w:fill="auto"/>
+            <w:noWrap/>
+            <w:vAlign w:val="bottom"/>
+            <w:hideMark/>
+          </w:tcPr>
+          <w:p>
+            <w:pPr>
+              <w:jc w:val="center"/>
+              <w:rPr>
+                <w:rFonts w:ascii="Calibri" w:eastAsia="Times New Roman" w:hAnsi="Calibri" w:cs="Times New Roman"/>
+                <w:b/>
+                <w:color w:val="000000"/>
+              </w:rPr>
+            </w:pPr>
+            <w:r>
+              <w:rPr>
+                <w:rFonts w:ascii="Calibri" w:eastAsia="Times New Roman" w:hAnsi="Calibri" w:cs="Times New Roman"/>
+                <w:b/>
+                <w:color w:val="000000"/>
+              </w:rPr>
+              <w:t>1,500.00</w:t>
+            </w:r>
+          </w:p>
+        </w:tc>
+        <w:tc>
+          <w:tcPr>
+            <w:tcW w:w="1440" w:type="dxa"/>
+            <w:tcBorders>
+              <w:top w:val="nil"/>
+              <w:left w:val="nil"/>
+              <w:bottom w:val="single" w:sz="4" w:space="0" w:color="auto"/>
+              <w:right w:val="single" w:sz="4" w:space="0" w:color="auto"/>
+            </w:tcBorders>
+            <w:shd w:val="clear" w:color="auto" w:fill="auto"/>
+            <w:noWrap/>
+            <w:vAlign w:val="bottom"/>
+            <w:hideMark/>
+          </w:tcPr>
+          <w:p>
+            <w:pPr>
+              <w:jc w:val="right"/>
+              <w:rPr>
+                <w:rFonts w:ascii="Calibri" w:eastAsia="Times New Roman" w:hAnsi="Calibri" w:cs="Times New Roman"/>
+                <w:bCs/>
+                <w:color w:val="000000"/>
+              </w:rPr>
+            </w:pPr>
+            <w:r>
+              <w:rPr>
+                <w:rFonts w:ascii="Calibri" w:eastAsia="Times New Roman" w:hAnsi="Calibri" w:cs="Times New Roman"/>
+                <w:bCs/>
+                <w:color w:val="000000"/>
+              </w:rPr>
+              <w:t>340.00</w:t>
+            </w:r>
+          </w:p>
+        </w:tc>
+        <w:tc>
+          <w:tcPr>
+            <w:tcW w:w="1380" w:type="dxa"/>
+            <w:tcBorders>
+              <w:top w:val="nil"/>
+              <w:left w:val="nil"/>
+              <w:bottom w:val="single" w:sz="4" w:space="0" w:color="auto"/>
+              <w:right w:val="single" w:sz="4" w:space="0" w:color="auto"/>
+            </w:tcBorders>
+            <w:shd w:val="clear" w:color="auto" w:fill="auto"/>
+            <w:noWrap/>
+            <w:vAlign w:val="bottom"/>
+            <w:hideMark/>
+          </w:tcPr>
+          <w:p>
+            <w:pPr>
+              <w:jc w:val="right"/>
+              <w:rPr>
+                <w:rFonts w:ascii="Calibri" w:eastAsia="Times New Roman" w:hAnsi="Calibri" w:cs="Times New Roman"/>
+                <w:bCs/>
+                <w:color w:val="000000"/>
+              </w:rPr>
+            </w:pPr>
+            <w:r>
+              <w:rPr>
+                <w:rFonts w:ascii="Calibri" w:eastAsia="Times New Roman" w:hAnsi="Calibri" w:cs="Times New Roman"/>
+                <w:bCs/>
+                <w:color w:val="000000"/>
+              </w:rPr>
+              <w:t>263.00</w:t>
+            </w:r>
+          </w:p>
+        </w:tc>
+        <w:tc>
+          <w:tcPr>
+            <w:tcW w:w="1380" w:type="dxa"/>
+            <w:tcBorders>
+              <w:top w:val="nil"/>
+              <w:left w:val="nil"/>
+              <w:bottom w:val="single" w:sz="4" w:space="0" w:color="auto"/>
+              <w:right w:val="single" w:sz="4" w:space="0" w:color="auto"/>
+            </w:tcBorders>
+            <w:shd w:val="clear" w:color="auto" w:fill="auto"/>
+            <w:noWrap/>
+            <w:vAlign w:val="bottom"/>
+            <w:hideMark/>
+          </w:tcPr>
+          <w:p>
+            <w:pPr>
+              <w:jc w:val="right"/>
+              <w:rPr>
+                <w:rFonts w:ascii="Calibri" w:eastAsia="Times New Roman" w:hAnsi="Calibri" w:cs="Times New Roman"/>
+                <w:bCs/>
+                <w:color w:val="000000"/>
+              </w:rPr>
+            </w:pPr>
+            <w:r>
+              <w:rPr>
+                <w:rFonts w:ascii="Calibri" w:eastAsia="Times New Roman" w:hAnsi="Calibri" w:cs="Times New Roman"/>
+                <w:bCs/>
+                <w:color w:val="000000"/>
+              </w:rPr>
+              <w:t>218.00</w:t>
+            </w:r>
+          </w:p>
+        </w:tc>
+        <w:tc>
+          <w:tcPr>
+            <w:tcW w:w="1380" w:type="dxa"/>
+            <w:tcBorders>
+              <w:top w:val="nil"/>
+              <w:left w:val="nil"/>
+              <w:bottom w:val="single" w:sz="4" w:space="0" w:color="auto"/>
+              <w:right w:val="single" w:sz="4" w:space="0" w:color="auto"/>
+            </w:tcBorders>
+            <w:shd w:val="clear" w:color="auto" w:fill="auto"/>
+            <w:noWrap/>
+            <w:vAlign w:val="bottom"/>
+            <w:hideMark/>
+          </w:tcPr>
+          <w:p>
+            <w:pPr>
+              <w:jc w:val="right"/>
+              <w:rPr>
+                <w:rFonts w:ascii="Calibri" w:eastAsia="Times New Roman" w:hAnsi="Calibri" w:cs="Times New Roman"/>
+                <w:bCs/>
+                <w:color w:val="000000"/>
+              </w:rPr>
+            </w:pPr>
+            <w:r>
+              <w:rPr>
+                <w:rFonts w:ascii="Calibri" w:eastAsia="Times New Roman" w:hAnsi="Calibri" w:cs="Times New Roman"/>
+                <w:bCs/>
+                <w:color w:val="000000"/>
+              </w:rPr>
+              <w:t>185.00</w:t>
+            </w:r>
+          </w:p>
+        </w:tc>
+        <w:tc>
+          <w:tcPr>
+            <w:tcW w:w="1380" w:type="dxa"/>
+            <w:tcBorders>
+              <w:top w:val="nil"/>
+              <w:left w:val="nil"/>
+              <w:bottom w:val="single" w:sz="4" w:space="0" w:color="auto"/>
+              <w:right w:val="single" w:sz="4" w:space="0" w:color="auto"/>
+            </w:tcBorders>
+            <w:shd w:val="clear" w:color="auto" w:fill="auto"/>
+            <w:noWrap/>
+            <w:vAlign w:val="bottom"/>
+            <w:hideMark/>
+          </w:tcPr>
+          <w:p>
+            <w:pPr>
+              <w:jc w:val="right"/>
+              <w:rPr>
+                <w:rFonts w:ascii="Calibri" w:eastAsia="Times New Roman" w:hAnsi="Calibri" w:cs="Times New Roman"/>
+                <w:bCs/>
+                <w:color w:val="000000"/>
+              </w:rPr>
+            </w:pPr>
+            <w:r>
+              <w:rPr>
+                <w:rFonts w:ascii="Calibri" w:eastAsia="Times New Roman" w:hAnsi="Calibri" w:cs="Times New Roman"/>
+                <w:bCs/>
+                <w:color w:val="000000"/>
+              </w:rPr>
+              <w:t>166.00</w:t>
+            </w:r>
+          </w:p>
+        </w:tc>
+        <w:tc>
+          <w:tcPr>
+            <w:tcW w:w="1440" w:type="dxa"/>
+            <w:tcBorders>
+              <w:top w:val="nil"/>
+              <w:left w:val="nil"/>
+              <w:bottom w:val="single" w:sz="4" w:space="0" w:color="auto"/>
+              <w:right w:val="single" w:sz="4" w:space="0" w:color="auto"/>
+            </w:tcBorders>
+            <w:shd w:val="clear" w:color="auto" w:fill="auto"/>
+            <w:noWrap/>
+            <w:vAlign w:val="bottom"/>
+            <w:hideMark/>
+          </w:tcPr>
+          <w:p>
+            <w:pPr>
+              <w:jc w:val="right"/>
+              <w:rPr>
+                <w:rFonts w:ascii="Calibri" w:eastAsia="Times New Roman" w:hAnsi="Calibri" w:cs="Times New Roman"/>
+                <w:bCs/>
+                <w:color w:val="000000"/>
+              </w:rPr>
+            </w:pPr>
+            <w:r>
+              <w:rPr>
+                <w:rFonts w:ascii="Calibri" w:eastAsia="Times New Roman" w:hAnsi="Calibri" w:cs="Times New Roman"/>
+                <w:bCs/>
+                <w:color w:val="000000"/>
+              </w:rPr>
+              <w:t>147.00</w:t>
+            </w:r>
+          </w:p>
+        </w:tc>
+      </w:tr>
+      <w:tr>
+        <w:trPr>
+          <w:trHeight w:val="280"/>
+        </w:trPr>
+        <w:tc>
+          <w:tcPr>
+            <w:tcW w:w="1380" w:type="dxa"/>
+            <w:tcBorders>
+              <w:top w:val="nil"/>
+              <w:left w:val="single" w:sz="4" w:space="0" w:color="auto"/>
+              <w:bottom w:val="single" w:sz="4" w:space="0" w:color="auto"/>
+              <w:right w:val="single" w:sz="4" w:space="0" w:color="auto"/>
+            </w:tcBorders>
+            <w:shd w:val="clear" w:color="auto" w:fill="auto"/>
+            <w:noWrap/>
+            <w:vAlign w:val="bottom"/>
+            <w:hideMark/>
+          </w:tcPr>
+          <w:p>
+            <w:pPr>
+              <w:jc w:val="center"/>
+              <w:rPr>
+                <w:rFonts w:ascii="Calibri" w:eastAsia="Times New Roman" w:hAnsi="Calibri" w:cs="Times New Roman"/>
+                <w:b/>
+                <w:color w:val="000000"/>
+              </w:rPr>
+            </w:pPr>
+            <w:r>
+              <w:rPr>
+                <w:rFonts w:ascii="Calibri" w:eastAsia="Times New Roman" w:hAnsi="Calibri" w:cs="Times New Roman"/>
+                <w:b/>
+                <w:color w:val="000000"/>
+              </w:rPr>
+              <w:t>2,000.00</w:t>
+            </w:r>
+          </w:p>
+        </w:tc>
+        <w:tc>
+          <w:tcPr>
+            <w:tcW w:w="1440" w:type="dxa"/>
+            <w:tcBorders>
+              <w:top w:val="nil"/>
+              <w:left w:val="nil"/>
+              <w:bottom w:val="single" w:sz="4" w:space="0" w:color="auto"/>
+              <w:right w:val="single" w:sz="4" w:space="0" w:color="auto"/>
+            </w:tcBorders>
+            <w:shd w:val="clear" w:color="auto" w:fill="auto"/>
+            <w:noWrap/>
+            <w:vAlign w:val="bottom"/>
+            <w:hideMark/>
+          </w:tcPr>
+          <w:p>
+            <w:pPr>
+              <w:jc w:val="right"/>
+              <w:rPr>
+                <w:rFonts w:ascii="Calibri" w:eastAsia="Times New Roman" w:hAnsi="Calibri" w:cs="Times New Roman"/>
+                <w:bCs/>
+                <w:color w:val="000000"/>
+              </w:rPr>
+            </w:pPr>
+            <w:r>
+              <w:rPr>
+                <w:rFonts w:ascii="Calibri" w:eastAsia="Times New Roman" w:hAnsi="Calibri" w:cs="Times New Roman"/>
+                <w:bCs/>
+                <w:color w:val="000000"/>
+              </w:rPr>
+              <w:t>454.00</w:t>
+            </w:r>
+          </w:p>
+        </w:tc>
+        <w:tc>
+          <w:tcPr>
+            <w:tcW w:w="1380" w:type="dxa"/>
+            <w:tcBorders>
+              <w:top w:val="nil"/>
+              <w:left w:val="nil"/>
+              <w:bottom w:val="single" w:sz="4" w:space="0" w:color="auto"/>
+              <w:right w:val="single" w:sz="4" w:space="0" w:color="auto"/>
+            </w:tcBorders>
+            <w:shd w:val="clear" w:color="auto" w:fill="auto"/>
+            <w:noWrap/>
+            <w:vAlign w:val="bottom"/>
+            <w:hideMark/>
+          </w:tcPr>
+          <w:p>
+            <w:pPr>
+              <w:jc w:val="right"/>
+              <w:rPr>
+                <w:rFonts w:ascii="Calibri" w:eastAsia="Times New Roman" w:hAnsi="Calibri" w:cs="Times New Roman"/>
+                <w:bCs/>
+                <w:color w:val="000000"/>
+              </w:rPr>
+            </w:pPr>
+            <w:r>
+              <w:rPr>
+                <w:rFonts w:ascii="Calibri" w:eastAsia="Times New Roman" w:hAnsi="Calibri" w:cs="Times New Roman"/>
+                <w:bCs/>
+                <w:color w:val="000000"/>
+              </w:rPr>
+              <w:t>350.00</w:t>
+            </w:r>
+          </w:p>
+        </w:tc>
+        <w:tc>
+          <w:tcPr>
+            <w:tcW w:w="1380" w:type="dxa"/>
+            <w:tcBorders>
+              <w:top w:val="nil"/>
+              <w:left w:val="nil"/>
+              <w:bottom w:val="single" w:sz="4" w:space="0" w:color="auto"/>
+              <w:right w:val="single" w:sz="4" w:space="0" w:color="auto"/>
+            </w:tcBorders>
+            <w:shd w:val="clear" w:color="auto" w:fill="auto"/>
+            <w:noWrap/>
+            <w:vAlign w:val="bottom"/>
+            <w:hideMark/>
+          </w:tcPr>
+          <w:p>
+            <w:pPr>
+              <w:jc w:val="right"/>
+              <w:rPr>
+                <w:rFonts w:ascii="Calibri" w:eastAsia="Times New Roman" w:hAnsi="Calibri" w:cs="Times New Roman"/>
+                <w:bCs/>
+                <w:color w:val="000000"/>
+              </w:rPr>
+            </w:pPr>
+            <w:r>
+              <w:rPr>
+                <w:rFonts w:ascii="Calibri" w:eastAsia="Times New Roman" w:hAnsi="Calibri" w:cs="Times New Roman"/>
+                <w:bCs/>
+                <w:color w:val="000000"/>
+              </w:rPr>
+              <w:t>290.00</w:t>
+            </w:r>
+          </w:p>
+        </w:tc>
+        <w:tc>
+          <w:tcPr>
+            <w:tcW w:w="1380" w:type="dxa"/>
+            <w:tcBorders>
+              <w:top w:val="nil"/>
+              <w:left w:val="nil"/>
+              <w:bottom w:val="single" w:sz="4" w:space="0" w:color="auto"/>
+              <w:right w:val="single" w:sz="4" w:space="0" w:color="auto"/>
+            </w:tcBorders>
+            <w:shd w:val="clear" w:color="auto" w:fill="auto"/>
+            <w:noWrap/>
+            <w:vAlign w:val="bottom"/>
+            <w:hideMark/>
+          </w:tcPr>
+          <w:p>
+            <w:pPr>
+              <w:jc w:val="right"/>
+              <w:rPr>
+                <w:rFonts w:ascii="Calibri" w:eastAsia="Times New Roman" w:hAnsi="Calibri" w:cs="Times New Roman"/>
+                <w:bCs/>
+                <w:color w:val="000000"/>
+              </w:rPr>
+            </w:pPr>
+            <w:r>
+              <w:rPr>
+                <w:rFonts w:ascii="Calibri" w:eastAsia="Times New Roman" w:hAnsi="Calibri" w:cs="Times New Roman"/>
+                <w:bCs/>
+                <w:color w:val="000000"/>
+              </w:rPr>
+              <w:t>247.00</w:t>
+            </w:r>
+          </w:p>
+        </w:tc>
+        <w:tc>
+          <w:tcPr>
+            <w:tcW w:w="1380" w:type="dxa"/>
+            <w:tcBorders>
+              <w:top w:val="nil"/>
+              <w:left w:val="nil"/>
+              <w:bottom w:val="single" w:sz="4" w:space="0" w:color="auto"/>
+              <w:right w:val="single" w:sz="4" w:space="0" w:color="auto"/>
+            </w:tcBorders>
+            <w:shd w:val="clear" w:color="auto" w:fill="auto"/>
+            <w:noWrap/>
+            <w:vAlign w:val="bottom"/>
+            <w:hideMark/>
+          </w:tcPr>
+          <w:p>
+            <w:pPr>
+              <w:jc w:val="right"/>
+              <w:rPr>
+                <w:rFonts w:ascii="Calibri" w:eastAsia="Times New Roman" w:hAnsi="Calibri" w:cs="Times New Roman"/>
+                <w:bCs/>
+                <w:color w:val="000000"/>
+              </w:rPr>
+            </w:pPr>
+            <w:r>
+              <w:rPr>
+                <w:rFonts w:ascii="Calibri" w:eastAsia="Times New Roman" w:hAnsi="Calibri" w:cs="Times New Roman"/>
+                <w:bCs/>
+                <w:color w:val="000000"/>
+              </w:rPr>
+              <w:t>221.00</w:t>
+            </w:r>
+          </w:p>
+        </w:tc>
+        <w:tc>
+          <w:tcPr>
+            <w:tcW w:w="1440" w:type="dxa"/>
+            <w:tcBorders>
+              <w:top w:val="nil"/>
+              <w:left w:val="nil"/>
+              <w:bottom w:val="single" w:sz="4" w:space="0" w:color="auto"/>
+              <w:right w:val="single" w:sz="4" w:space="0" w:color="auto"/>
+            </w:tcBorders>
+            <w:shd w:val="clear" w:color="auto" w:fill="auto"/>
+            <w:noWrap/>
+            <w:vAlign w:val="bottom"/>
+            <w:hideMark/>
+          </w:tcPr>
+          <w:p>
+            <w:pPr>
+              <w:jc w:val="right"/>
+              <w:rPr>
+                <w:rFonts w:ascii="Calibri" w:eastAsia="Times New Roman" w:hAnsi="Calibri" w:cs="Times New Roman"/>
+                <w:bCs/>
+                <w:color w:val="000000"/>
+              </w:rPr>
+            </w:pPr>
+            <w:r>
+              <w:rPr>
+                <w:rFonts w:ascii="Calibri" w:eastAsia="Times New Roman" w:hAnsi="Calibri" w:cs="Times New Roman"/>
+                <w:bCs/>
+                <w:color w:val="000000"/>
+              </w:rPr>
+              <w:t>195.00</w:t>
+            </w:r>
+          </w:p>
+        </w:tc>
+      </w:tr>
+      <w:tr>
+        <w:trPr>
+          <w:trHeight w:val="300"/>
+        </w:trPr>
+        <w:tc>
+          <w:tcPr>
+            <w:tcW w:w="1380" w:type="dxa"/>
+            <w:tcBorders>
+              <w:top w:val="nil"/>
+              <w:left w:val="single" w:sz="4" w:space="0" w:color="auto"/>
+              <w:bottom w:val="single" w:sz="4" w:space="0" w:color="auto"/>
+              <w:right w:val="single" w:sz="4" w:space="0" w:color="auto"/>
+            </w:tcBorders>
+            <w:shd w:val="clear" w:color="auto" w:fill="auto"/>
+            <w:noWrap/>
+            <w:vAlign w:val="bottom"/>
+            <w:hideMark/>
+          </w:tcPr>
+          <w:p>
+            <w:pPr>
+              <w:jc w:val="center"/>
+              <w:rPr>
+                <w:rFonts w:ascii="Calibri" w:eastAsia="Times New Roman" w:hAnsi="Calibri" w:cs="Times New Roman"/>
+                <w:b/>
+                <w:color w:val="000000"/>
+              </w:rPr>
+            </w:pPr>
+            <w:r>
+              <w:rPr>
+                <w:rFonts w:ascii="Calibri" w:eastAsia="Times New Roman" w:hAnsi="Calibri" w:cs="Times New Roman"/>
+                <w:b/>
+                <w:color w:val="000000"/>
+              </w:rPr>
+              <w:t>2,500.00</w:t>
+            </w:r>
+          </w:p>
+        </w:tc>
+        <w:tc>
+          <w:tcPr>
+            <w:tcW w:w="1440" w:type="dxa"/>
+            <w:tcBorders>
+              <w:top w:val="nil"/>
+              <w:left w:val="nil"/>
+              <w:bottom w:val="single" w:sz="4" w:space="0" w:color="auto"/>
+              <w:right w:val="single" w:sz="4" w:space="0" w:color="auto"/>
+            </w:tcBorders>
+            <w:shd w:val="clear" w:color="auto" w:fill="auto"/>
+            <w:noWrap/>
+            <w:vAlign w:val="bottom"/>
+            <w:hideMark/>
+          </w:tcPr>
+          <w:p>
+            <w:pPr>
+              <w:jc w:val="right"/>
+              <w:rPr>
+                <w:rFonts w:ascii="Calibri" w:eastAsia="Times New Roman" w:hAnsi="Calibri" w:cs="Times New Roman"/>
+                <w:color w:val="000000"/>
+              </w:rPr>
+            </w:pPr>
+            <w:r>
+              <w:rPr>
+                <w:rFonts w:ascii="Calibri" w:eastAsia="Times New Roman" w:hAnsi="Calibri" w:cs="Times New Roman"/>
+                <w:color w:val="000000"/>
+              </w:rPr>
+              <w:t>567.00</w:t>
+            </w:r>
+          </w:p>
+        </w:tc>
+        <w:tc>
+          <w:tcPr>
+            <w:tcW w:w="1380" w:type="dxa"/>
+            <w:tcBorders>
+              <w:top w:val="nil"/>
+              <w:left w:val="nil"/>
+              <w:bottom w:val="single" w:sz="4" w:space="0" w:color="auto"/>
+              <w:right w:val="single" w:sz="4" w:space="0" w:color="auto"/>
+            </w:tcBorders>
+            <w:shd w:val="clear" w:color="auto" w:fill="auto"/>
+            <w:noWrap/>
+            <w:vAlign w:val="bottom"/>
+            <w:hideMark/>
+          </w:tcPr>
+          <w:p>
+            <w:pPr>
+              <w:jc w:val="right"/>
+              <w:rPr>
+                <w:rFonts w:ascii="Calibri" w:eastAsia="Times New Roman" w:hAnsi="Calibri" w:cs="Times New Roman"/>
+                <w:color w:val="000000"/>
+              </w:rPr>
+            </w:pPr>
+            <w:r>
+              <w:rPr>
+                <w:rFonts w:ascii="Calibri" w:eastAsia="Times New Roman" w:hAnsi="Calibri" w:cs="Times New Roman"/>
+                <w:color w:val="000000"/>
+              </w:rPr>
+              <w:t>438.00</w:t>
+            </w:r>
+          </w:p>
+        </w:tc>
+        <w:tc>
+          <w:tcPr>
+            <w:tcW w:w="1380" w:type="dxa"/>
+            <w:tcBorders>
+              <w:top w:val="nil"/>
+              <w:left w:val="nil"/>
+              <w:bottom w:val="single" w:sz="4" w:space="0" w:color="auto"/>
+              <w:right w:val="single" w:sz="4" w:space="0" w:color="auto"/>
+            </w:tcBorders>
+            <w:shd w:val="clear" w:color="auto" w:fill="auto"/>
+            <w:noWrap/>
+            <w:vAlign w:val="bottom"/>
+            <w:hideMark/>
+          </w:tcPr>
+          <w:p>
+            <w:pPr>
+              <w:jc w:val="right"/>
+              <w:rPr>
+                <w:rFonts w:ascii="Calibri" w:eastAsia="Times New Roman" w:hAnsi="Calibri" w:cs="Times New Roman"/>
+                <w:color w:val="000000"/>
+              </w:rPr>
+            </w:pPr>
+            <w:r>
+              <w:rPr>
+                <w:rFonts w:ascii="Calibri" w:eastAsia="Times New Roman" w:hAnsi="Calibri" w:cs="Times New Roman"/>
+                <w:color w:val="000000"/>
+              </w:rPr>
+              <w:t>363.00</w:t>
+            </w:r>
+          </w:p>
+        </w:tc>
+        <w:tc>
+          <w:tcPr>
+            <w:tcW w:w="1380" w:type="dxa"/>
+            <w:tcBorders>
+              <w:top w:val="nil"/>
+              <w:left w:val="nil"/>
+              <w:bottom w:val="single" w:sz="4" w:space="0" w:color="auto"/>
+              <w:right w:val="single" w:sz="4" w:space="0" w:color="auto"/>
+            </w:tcBorders>
+            <w:shd w:val="clear" w:color="auto" w:fill="auto"/>
+            <w:noWrap/>
+            <w:vAlign w:val="bottom"/>
+            <w:hideMark/>
+          </w:tcPr>
+          <w:p>
+            <w:pPr>
+              <w:jc w:val="right"/>
+              <w:rPr>
+                <w:rFonts w:ascii="Calibri" w:eastAsia="Times New Roman" w:hAnsi="Calibri" w:cs="Times New Roman"/>
+                <w:color w:val="000000"/>
+              </w:rPr>
+            </w:pPr>
+            <w:r>
+              <w:rPr>
+                <w:rFonts w:ascii="Calibri" w:eastAsia="Times New Roman" w:hAnsi="Calibri" w:cs="Times New Roman"/>
+                <w:color w:val="000000"/>
+              </w:rPr>
+              <w:t>309.00</w:t>
+            </w:r>
+          </w:p>
+        </w:tc>
+        <w:tc>
+          <w:tcPr>
+            <w:tcW w:w="1380" w:type="dxa"/>
+            <w:tcBorders>
+              <w:top w:val="nil"/>
+              <w:left w:val="nil"/>
+              <w:bottom w:val="single" w:sz="4" w:space="0" w:color="auto"/>
+              <w:right w:val="single" w:sz="4" w:space="0" w:color="auto"/>
+            </w:tcBorders>
+            <w:shd w:val="clear" w:color="auto" w:fill="auto"/>
+            <w:noWrap/>
+            <w:vAlign w:val="bottom"/>
+            <w:hideMark/>
+          </w:tcPr>
+          <w:p>
+            <w:pPr>
+              <w:jc w:val="right"/>
+              <w:rPr>
+                <w:rFonts w:ascii="Calibri" w:eastAsia="Times New Roman" w:hAnsi="Calibri" w:cs="Times New Roman"/>
+                <w:color w:val="000000"/>
+              </w:rPr>
+            </w:pPr>
+            <w:r>
+              <w:rPr>
+                <w:rFonts w:ascii="Calibri" w:eastAsia="Times New Roman" w:hAnsi="Calibri" w:cs="Times New Roman"/>
+                <w:color w:val="000000"/>
+              </w:rPr>
+              <w:t>276.00</w:t>
+            </w:r>
+          </w:p>
+        </w:tc>
+        <w:tc>
+          <w:tcPr>
+            <w:tcW w:w="1440" w:type="dxa"/>
+            <w:tcBorders>
+              <w:top w:val="nil"/>
+              <w:left w:val="nil"/>
+              <w:bottom w:val="single" w:sz="4" w:space="0" w:color="auto"/>
+              <w:right w:val="single" w:sz="4" w:space="0" w:color="auto"/>
+            </w:tcBorders>
+            <w:shd w:val="clear" w:color="auto" w:fill="auto"/>
+            <w:noWrap/>
+            <w:vAlign w:val="bottom"/>
+            <w:hideMark/>
+          </w:tcPr>
+          <w:p>
+            <w:pPr>
+              <w:jc w:val="right"/>
+              <w:rPr>
+                <w:rFonts w:ascii="Calibri" w:eastAsia="Times New Roman" w:hAnsi="Calibri" w:cs="Times New Roman"/>
+                <w:color w:val="000000"/>
+              </w:rPr>
+            </w:pPr>
+            <w:r>
+              <w:rPr>
+                <w:rFonts w:ascii="Calibri" w:eastAsia="Times New Roman" w:hAnsi="Calibri" w:cs="Times New Roman"/>
+                <w:color w:val="000000"/>
+              </w:rPr>
+              <w:t>244.00</w:t>
+            </w:r>
+          </w:p>
+        </w:tc>
+      </w:tr>
+      <w:tr>
+        <w:trPr>
+          <w:trHeight w:val="280"/>
+        </w:trPr>
+        <w:tc>
+          <w:tcPr>
+            <w:tcW w:w="1380" w:type="dxa"/>
+            <w:tcBorders>
+              <w:top w:val="nil"/>
+              <w:left w:val="single" w:sz="4" w:space="0" w:color="auto"/>
+              <w:bottom w:val="single" w:sz="4" w:space="0" w:color="auto"/>
+              <w:right w:val="single" w:sz="4" w:space="0" w:color="auto"/>
+            </w:tcBorders>
+            <w:shd w:val="clear" w:color="auto" w:fill="auto"/>
+            <w:noWrap/>
+            <w:vAlign w:val="bottom"/>
+            <w:hideMark/>
+          </w:tcPr>
+          <w:p>
+            <w:pPr>
+              <w:jc w:val="center"/>
+              <w:rPr>
+                <w:rFonts w:ascii="Calibri" w:eastAsia="Times New Roman" w:hAnsi="Calibri" w:cs="Times New Roman"/>
+                <w:b/>
+                <w:color w:val="000000"/>
+              </w:rPr>
+            </w:pPr>
+            <w:r>
+              <w:rPr>
+                <w:rFonts w:ascii="Calibri" w:eastAsia="Times New Roman" w:hAnsi="Calibri" w:cs="Times New Roman"/>
+                <w:b/>
+                <w:color w:val="000000"/>
+              </w:rPr>
+              <w:t>3,000.00</w:t>
+            </w:r>
+          </w:p>
+        </w:tc>
+        <w:tc>
+          <w:tcPr>
+            <w:tcW w:w="1440" w:type="dxa"/>
+            <w:tcBorders>
+              <w:top w:val="nil"/>
+              <w:left w:val="nil"/>
+              <w:bottom w:val="single" w:sz="4" w:space="0" w:color="auto"/>
+              <w:right w:val="single" w:sz="4" w:space="0" w:color="auto"/>
+            </w:tcBorders>
+            <w:shd w:val="clear" w:color="auto" w:fill="auto"/>
+            <w:noWrap/>
+            <w:vAlign w:val="bottom"/>
+            <w:hideMark/>
+          </w:tcPr>
+          <w:p>
+            <w:pPr>
+              <w:jc w:val="right"/>
+              <w:rPr>
+                <w:rFonts w:ascii="Calibri" w:eastAsia="Times New Roman" w:hAnsi="Calibri" w:cs="Times New Roman"/>
+                <w:color w:val="000000"/>
+              </w:rPr>
+            </w:pPr>
+            <w:r>
+              <w:rPr>
+                <w:rFonts w:ascii="Calibri" w:eastAsia="Times New Roman" w:hAnsi="Calibri" w:cs="Times New Roman"/>
+                <w:color w:val="000000"/>
+              </w:rPr>
+              <w:t>680.00</w:t>
+            </w:r>
+          </w:p>
+        </w:tc>
+        <w:tc>
+          <w:tcPr>
+            <w:tcW w:w="1380" w:type="dxa"/>
+            <w:tcBorders>
+              <w:top w:val="nil"/>
+              <w:left w:val="nil"/>
+              <w:bottom w:val="single" w:sz="4" w:space="0" w:color="auto"/>
+              <w:right w:val="single" w:sz="4" w:space="0" w:color="auto"/>
+            </w:tcBorders>
+            <w:shd w:val="clear" w:color="auto" w:fill="auto"/>
+            <w:noWrap/>
+            <w:vAlign w:val="bottom"/>
+            <w:hideMark/>
+          </w:tcPr>
+          <w:p>
+            <w:pPr>
+              <w:jc w:val="right"/>
+              <w:rPr>
+                <w:rFonts w:ascii="Calibri" w:eastAsia="Times New Roman" w:hAnsi="Calibri" w:cs="Times New Roman"/>
+                <w:color w:val="000000"/>
+              </w:rPr>
+            </w:pPr>
+            <w:r>
+              <w:rPr>
+                <w:rFonts w:ascii="Calibri" w:eastAsia="Times New Roman" w:hAnsi="Calibri" w:cs="Times New Roman"/>
+                <w:color w:val="000000"/>
+              </w:rPr>
+              <w:t>525.00</w:t>
+            </w:r>
+          </w:p>
+        </w:tc>
+        <w:tc>
+          <w:tcPr>
+            <w:tcW w:w="1380" w:type="dxa"/>
+            <w:tcBorders>
+              <w:top w:val="nil"/>
+              <w:left w:val="nil"/>
+              <w:bottom w:val="single" w:sz="4" w:space="0" w:color="auto"/>
+              <w:right w:val="single" w:sz="4" w:space="0" w:color="auto"/>
+            </w:tcBorders>
+            <w:shd w:val="clear" w:color="auto" w:fill="auto"/>
+            <w:noWrap/>
+            <w:vAlign w:val="bottom"/>
+            <w:hideMark/>
+          </w:tcPr>
+          <w:p>
+            <w:pPr>
+              <w:jc w:val="right"/>
+              <w:rPr>
+                <w:rFonts w:ascii="Calibri" w:eastAsia="Times New Roman" w:hAnsi="Calibri" w:cs="Times New Roman"/>
+                <w:color w:val="000000"/>
+              </w:rPr>
+            </w:pPr>
+            <w:r>
+              <w:rPr>
+                <w:rFonts w:ascii="Calibri" w:eastAsia="Times New Roman" w:hAnsi="Calibri" w:cs="Times New Roman"/>
+                <w:color w:val="000000"/>
+              </w:rPr>
+              <w:t>435.00</w:t>
+            </w:r>
+          </w:p>
+        </w:tc>
+        <w:tc>
+          <w:tcPr>
+            <w:tcW w:w="1380" w:type="dxa"/>
+            <w:tcBorders>
+              <w:top w:val="nil"/>
+              <w:left w:val="nil"/>
+              <w:bottom w:val="single" w:sz="4" w:space="0" w:color="auto"/>
+              <w:right w:val="single" w:sz="4" w:space="0" w:color="auto"/>
+            </w:tcBorders>
+            <w:shd w:val="clear" w:color="auto" w:fill="auto"/>
+            <w:noWrap/>
+            <w:vAlign w:val="bottom"/>
+            <w:hideMark/>
+          </w:tcPr>
+          <w:p>
+            <w:pPr>
+              <w:jc w:val="right"/>
+              <w:rPr>
+                <w:rFonts w:ascii="Calibri" w:eastAsia="Times New Roman" w:hAnsi="Calibri" w:cs="Times New Roman"/>
+                <w:color w:val="000000"/>
+              </w:rPr>
+            </w:pPr>
+            <w:r>
+              <w:rPr>
+                <w:rFonts w:ascii="Calibri" w:eastAsia="Times New Roman" w:hAnsi="Calibri" w:cs="Times New Roman"/>
+                <w:color w:val="000000"/>
+              </w:rPr>
+              <w:t>370.00</w:t>
+            </w:r>
+          </w:p>
+        </w:tc>
+        <w:tc>
+          <w:tcPr>
+            <w:tcW w:w="1380" w:type="dxa"/>
+            <w:tcBorders>
+              <w:top w:val="nil"/>
+              <w:left w:val="nil"/>
+              <w:bottom w:val="single" w:sz="4" w:space="0" w:color="auto"/>
+              <w:right w:val="single" w:sz="4" w:space="0" w:color="auto"/>
+            </w:tcBorders>
+            <w:shd w:val="clear" w:color="auto" w:fill="auto"/>
+            <w:noWrap/>
+            <w:vAlign w:val="bottom"/>
+            <w:hideMark/>
+          </w:tcPr>
+          <w:p>
+            <w:pPr>
+              <w:jc w:val="right"/>
+              <w:rPr>
+                <w:rFonts w:ascii="Calibri" w:eastAsia="Times New Roman" w:hAnsi="Calibri" w:cs="Times New Roman"/>
+                <w:color w:val="000000"/>
+              </w:rPr>
+            </w:pPr>
+            <w:r>
+              <w:rPr>
+                <w:rFonts w:ascii="Calibri" w:eastAsia="Times New Roman" w:hAnsi="Calibri" w:cs="Times New Roman"/>
+                <w:color w:val="000000"/>
+              </w:rPr>
+              <w:t>331.00</w:t>
+            </w:r>
+          </w:p>
+        </w:tc>
+        <w:tc>
+          <w:tcPr>
+            <w:tcW w:w="1440" w:type="dxa"/>
+            <w:tcBorders>
+              <w:top w:val="nil"/>
+              <w:left w:val="nil"/>
+              <w:bottom w:val="single" w:sz="4" w:space="0" w:color="auto"/>
+              <w:right w:val="single" w:sz="4" w:space="0" w:color="auto"/>
+            </w:tcBorders>
+            <w:shd w:val="clear" w:color="auto" w:fill="auto"/>
+            <w:noWrap/>
+            <w:vAlign w:val="bottom"/>
+            <w:hideMark/>
+          </w:tcPr>
+          <w:p>
+            <w:pPr>
+              <w:jc w:val="right"/>
+              <w:rPr>
+                <w:rFonts w:ascii="Calibri" w:eastAsia="Times New Roman" w:hAnsi="Calibri" w:cs="Times New Roman"/>
+                <w:color w:val="000000"/>
+              </w:rPr>
+            </w:pPr>
+            <w:r>
+              <w:rPr>
+                <w:rFonts w:ascii="Calibri" w:eastAsia="Times New Roman" w:hAnsi="Calibri" w:cs="Times New Roman"/>
+                <w:color w:val="000000"/>
+              </w:rPr>
+              <w:t>293.00</w:t>
+            </w:r>
+          </w:p>
+        </w:tc>
+      </w:tr>
+      <w:tr>
+        <w:trPr>
+          <w:trHeight w:val="280"/>
+        </w:trPr>
+        <w:tc>
+          <w:tcPr>
+            <w:tcW w:w="1380" w:type="dxa"/>
+            <w:tcBorders>
+              <w:top w:val="nil"/>
+              <w:left w:val="single" w:sz="4" w:space="0" w:color="auto"/>
+              <w:bottom w:val="single" w:sz="4" w:space="0" w:color="auto"/>
+              <w:right w:val="single" w:sz="4" w:space="0" w:color="auto"/>
+            </w:tcBorders>
+            <w:shd w:val="clear" w:color="auto" w:fill="auto"/>
+            <w:noWrap/>
+            <w:vAlign w:val="bottom"/>
+            <w:hideMark/>
+          </w:tcPr>
+          <w:p>
+            <w:pPr>
+              <w:jc w:val="center"/>
+              <w:rPr>
+                <w:rFonts w:ascii="Calibri" w:eastAsia="Times New Roman" w:hAnsi="Calibri" w:cs="Times New Roman"/>
+                <w:b/>
+                <w:color w:val="000000"/>
+              </w:rPr>
+            </w:pPr>
+            <w:r>
+              <w:rPr>
+                <w:rFonts w:ascii="Calibri" w:eastAsia="Times New Roman" w:hAnsi="Calibri" w:cs="Times New Roman"/>
+                <w:b/>
+                <w:color w:val="000000"/>
+              </w:rPr>
+              <w:t>3,500.00</w:t>
+            </w:r>
+          </w:p>
+        </w:tc>
+        <w:tc>
+          <w:tcPr>
+            <w:tcW w:w="1440" w:type="dxa"/>
+            <w:tcBorders>
+              <w:top w:val="nil"/>
+              <w:left w:val="nil"/>
+              <w:bottom w:val="single" w:sz="4" w:space="0" w:color="auto"/>
+              <w:right w:val="single" w:sz="4" w:space="0" w:color="auto"/>
+            </w:tcBorders>
+            <w:shd w:val="clear" w:color="auto" w:fill="auto"/>
+            <w:noWrap/>
+            <w:vAlign w:val="bottom"/>
+            <w:hideMark/>
+          </w:tcPr>
+          <w:p>
+            <w:pPr>
+              <w:jc w:val="right"/>
+              <w:rPr>
+                <w:rFonts w:ascii="Calibri" w:eastAsia="Times New Roman" w:hAnsi="Calibri" w:cs="Times New Roman"/>
+                <w:color w:val="000000"/>
+              </w:rPr>
+            </w:pPr>
+            <w:r>
+              <w:rPr>
+                <w:rFonts w:ascii="Calibri" w:eastAsia="Times New Roman" w:hAnsi="Calibri" w:cs="Times New Roman"/>
+                <w:color w:val="000000"/>
+              </w:rPr>
+              <w:t>794.00</w:t>
+            </w:r>
+          </w:p>
+        </w:tc>
+        <w:tc>
+          <w:tcPr>
+            <w:tcW w:w="1380" w:type="dxa"/>
+            <w:tcBorders>
+              <w:top w:val="nil"/>
+              <w:left w:val="nil"/>
+              <w:bottom w:val="single" w:sz="4" w:space="0" w:color="auto"/>
+              <w:right w:val="single" w:sz="4" w:space="0" w:color="auto"/>
+            </w:tcBorders>
+            <w:shd w:val="clear" w:color="auto" w:fill="auto"/>
+            <w:noWrap/>
+            <w:vAlign w:val="bottom"/>
+            <w:hideMark/>
+          </w:tcPr>
+          <w:p>
+            <w:pPr>
+              <w:jc w:val="right"/>
+              <w:rPr>
+                <w:rFonts w:ascii="Calibri" w:eastAsia="Times New Roman" w:hAnsi="Calibri" w:cs="Times New Roman"/>
+                <w:color w:val="000000"/>
+              </w:rPr>
+            </w:pPr>
+            <w:r>
+              <w:rPr>
+                <w:rFonts w:ascii="Calibri" w:eastAsia="Times New Roman" w:hAnsi="Calibri" w:cs="Times New Roman"/>
+                <w:color w:val="000000"/>
+              </w:rPr>
+              <w:t>613.00</w:t>
+            </w:r>
+          </w:p>
+        </w:tc>
+        <w:tc>
+          <w:tcPr>
+            <w:tcW w:w="1380" w:type="dxa"/>
+            <w:tcBorders>
+              <w:top w:val="nil"/>
+              <w:left w:val="nil"/>
+              <w:bottom w:val="single" w:sz="4" w:space="0" w:color="auto"/>
+              <w:right w:val="single" w:sz="4" w:space="0" w:color="auto"/>
+            </w:tcBorders>
+            <w:shd w:val="clear" w:color="auto" w:fill="auto"/>
+            <w:noWrap/>
+            <w:vAlign w:val="bottom"/>
+            <w:hideMark/>
+          </w:tcPr>
+          <w:p>
+            <w:pPr>
+              <w:jc w:val="right"/>
+              <w:rPr>
+                <w:rFonts w:ascii="Calibri" w:eastAsia="Times New Roman" w:hAnsi="Calibri" w:cs="Times New Roman"/>
+                <w:color w:val="000000"/>
+              </w:rPr>
+            </w:pPr>
+            <w:r>
+              <w:rPr>
+                <w:rFonts w:ascii="Calibri" w:eastAsia="Times New Roman" w:hAnsi="Calibri" w:cs="Times New Roman"/>
+                <w:color w:val="000000"/>
+              </w:rPr>
+              <w:t>508.00</w:t>
+            </w:r>
+          </w:p>
+        </w:tc>
+        <w:tc>
+          <w:tcPr>
+            <w:tcW w:w="1380" w:type="dxa"/>
+            <w:tcBorders>
+              <w:top w:val="nil"/>
+              <w:left w:val="nil"/>
+              <w:bottom w:val="single" w:sz="4" w:space="0" w:color="auto"/>
+              <w:right w:val="single" w:sz="4" w:space="0" w:color="auto"/>
+            </w:tcBorders>
+            <w:shd w:val="clear" w:color="auto" w:fill="auto"/>
+            <w:noWrap/>
+            <w:vAlign w:val="bottom"/>
+            <w:hideMark/>
+          </w:tcPr>
+          <w:p>
+            <w:pPr>
+              <w:jc w:val="right"/>
+              <w:rPr>
+                <w:rFonts w:ascii="Calibri" w:eastAsia="Times New Roman" w:hAnsi="Calibri" w:cs="Times New Roman"/>
+                <w:color w:val="000000"/>
+              </w:rPr>
+            </w:pPr>
+            <w:r>
+              <w:rPr>
+                <w:rFonts w:ascii="Calibri" w:eastAsia="Times New Roman" w:hAnsi="Calibri" w:cs="Times New Roman"/>
+                <w:color w:val="000000"/>
+              </w:rPr>
+              <w:t>432.00</w:t>
+            </w:r>
+          </w:p>
+        </w:tc>
+        <w:tc>
+          <w:tcPr>
+            <w:tcW w:w="1380" w:type="dxa"/>
+            <w:tcBorders>
+              <w:top w:val="nil"/>
+              <w:left w:val="nil"/>
+              <w:bottom w:val="single" w:sz="4" w:space="0" w:color="auto"/>
+              <w:right w:val="single" w:sz="4" w:space="0" w:color="auto"/>
+            </w:tcBorders>
+            <w:shd w:val="clear" w:color="auto" w:fill="auto"/>
+            <w:noWrap/>
+            <w:vAlign w:val="bottom"/>
+            <w:hideMark/>
+          </w:tcPr>
+          <w:p>
+            <w:pPr>
+              <w:jc w:val="right"/>
+              <w:rPr>
+                <w:rFonts w:ascii="Calibri" w:eastAsia="Times New Roman" w:hAnsi="Calibri" w:cs="Times New Roman"/>
+                <w:color w:val="000000"/>
+              </w:rPr>
+            </w:pPr>
+            <w:r>
+              <w:rPr>
+                <w:rFonts w:ascii="Calibri" w:eastAsia="Times New Roman" w:hAnsi="Calibri" w:cs="Times New Roman"/>
+                <w:color w:val="000000"/>
+              </w:rPr>
+              <w:t>386.00</w:t>
+            </w:r>
+          </w:p>
+        </w:tc>
+        <w:tc>
+          <w:tcPr>
+            <w:tcW w:w="1440" w:type="dxa"/>
+            <w:tcBorders>
+              <w:top w:val="nil"/>
+              <w:left w:val="nil"/>
+              <w:bottom w:val="single" w:sz="4" w:space="0" w:color="auto"/>
+              <w:right w:val="single" w:sz="4" w:space="0" w:color="auto"/>
+            </w:tcBorders>
+            <w:shd w:val="clear" w:color="auto" w:fill="auto"/>
+            <w:noWrap/>
+            <w:vAlign w:val="bottom"/>
+            <w:hideMark/>
+          </w:tcPr>
+          <w:p>
+            <w:pPr>
+              <w:jc w:val="right"/>
+              <w:rPr>
+                <w:rFonts w:ascii="Calibri" w:eastAsia="Times New Roman" w:hAnsi="Calibri" w:cs="Times New Roman"/>
+                <w:color w:val="000000"/>
+              </w:rPr>
+            </w:pPr>
+            <w:r>
+              <w:rPr>
+                <w:rFonts w:ascii="Calibri" w:eastAsia="Times New Roman" w:hAnsi="Calibri" w:cs="Times New Roman"/>
+                <w:color w:val="000000"/>
+              </w:rPr>
+              <w:t>342.00</w:t>
+            </w:r>
+          </w:p>
+        </w:tc>
+      </w:tr>
+      <w:tr>
+        <w:trPr>
+          <w:trHeight w:val="280"/>
+        </w:trPr>
+        <w:tc>
+          <w:tcPr>
+            <w:tcW w:w="1380" w:type="dxa"/>
+            <w:tcBorders>
+              <w:top w:val="nil"/>
+              <w:left w:val="single" w:sz="4" w:space="0" w:color="auto"/>
+              <w:bottom w:val="single" w:sz="4" w:space="0" w:color="auto"/>
+              <w:right w:val="single" w:sz="4" w:space="0" w:color="auto"/>
+            </w:tcBorders>
+            <w:shd w:val="clear" w:color="auto" w:fill="auto"/>
+            <w:noWrap/>
+            <w:vAlign w:val="bottom"/>
+            <w:hideMark/>
+          </w:tcPr>
+          <w:p>
+            <w:pPr>
+              <w:jc w:val="center"/>
+              <w:rPr>
+                <w:rFonts w:ascii="Calibri" w:eastAsia="Times New Roman" w:hAnsi="Calibri" w:cs="Times New Roman"/>
+                <w:b/>
+                <w:color w:val="000000"/>
+              </w:rPr>
+            </w:pPr>
+            <w:r>
+              <w:rPr>
+                <w:rFonts w:ascii="Calibri" w:eastAsia="Times New Roman" w:hAnsi="Calibri" w:cs="Times New Roman"/>
+                <w:b/>
+                <w:color w:val="000000"/>
+              </w:rPr>
+              <w:t>4,000.00</w:t>
+            </w:r>
+          </w:p>
+        </w:tc>
+        <w:tc>
+          <w:tcPr>
+            <w:tcW w:w="1440" w:type="dxa"/>
+            <w:tcBorders>
+              <w:top w:val="nil"/>
+              <w:left w:val="nil"/>
+              <w:bottom w:val="single" w:sz="4" w:space="0" w:color="auto"/>
+              <w:right w:val="single" w:sz="4" w:space="0" w:color="auto"/>
+            </w:tcBorders>
+            <w:shd w:val="clear" w:color="auto" w:fill="auto"/>
+            <w:noWrap/>
+            <w:vAlign w:val="bottom"/>
+            <w:hideMark/>
+          </w:tcPr>
+          <w:p>
+            <w:pPr>
+              <w:jc w:val="right"/>
+              <w:rPr>
+                <w:rFonts w:ascii="Calibri" w:eastAsia="Times New Roman" w:hAnsi="Calibri" w:cs="Times New Roman"/>
+                <w:color w:val="000000"/>
+              </w:rPr>
+            </w:pPr>
+            <w:r>
+              <w:rPr>
+                <w:rFonts w:ascii="Calibri" w:eastAsia="Times New Roman" w:hAnsi="Calibri" w:cs="Times New Roman"/>
+                <w:color w:val="000000"/>
+              </w:rPr>
+              <w:t>907.00</w:t>
+            </w:r>
+          </w:p>
+        </w:tc>
+        <w:tc>
+          <w:tcPr>
+            <w:tcW w:w="1380" w:type="dxa"/>
+            <w:tcBorders>
+              <w:top w:val="nil"/>
+              <w:left w:val="nil"/>
+              <w:bottom w:val="single" w:sz="4" w:space="0" w:color="auto"/>
+              <w:right w:val="single" w:sz="4" w:space="0" w:color="auto"/>
+            </w:tcBorders>
+            <w:shd w:val="clear" w:color="auto" w:fill="auto"/>
+            <w:noWrap/>
+            <w:vAlign w:val="bottom"/>
+            <w:hideMark/>
+          </w:tcPr>
+          <w:p>
+            <w:pPr>
+              <w:jc w:val="right"/>
+              <w:rPr>
+                <w:rFonts w:ascii="Calibri" w:eastAsia="Times New Roman" w:hAnsi="Calibri" w:cs="Times New Roman"/>
+                <w:color w:val="000000"/>
+              </w:rPr>
+            </w:pPr>
+            <w:r>
+              <w:rPr>
+                <w:rFonts w:ascii="Calibri" w:eastAsia="Times New Roman" w:hAnsi="Calibri" w:cs="Times New Roman"/>
+                <w:color w:val="000000"/>
+              </w:rPr>
+              <w:t>700.00</w:t>
+            </w:r>
+          </w:p>
+        </w:tc>
+        <w:tc>
+          <w:tcPr>
+            <w:tcW w:w="1380" w:type="dxa"/>
+            <w:tcBorders>
+              <w:top w:val="nil"/>
+              <w:left w:val="nil"/>
+              <w:bottom w:val="single" w:sz="4" w:space="0" w:color="auto"/>
+              <w:right w:val="single" w:sz="4" w:space="0" w:color="auto"/>
+            </w:tcBorders>
+            <w:shd w:val="clear" w:color="auto" w:fill="auto"/>
+            <w:noWrap/>
+            <w:vAlign w:val="bottom"/>
+            <w:hideMark/>
+          </w:tcPr>
+          <w:p>
+            <w:pPr>
+              <w:jc w:val="right"/>
+              <w:rPr>
+                <w:rFonts w:ascii="Calibri" w:eastAsia="Times New Roman" w:hAnsi="Calibri" w:cs="Times New Roman"/>
+                <w:color w:val="000000"/>
+              </w:rPr>
+            </w:pPr>
+            <w:r>
+              <w:rPr>
+                <w:rFonts w:ascii="Calibri" w:eastAsia="Times New Roman" w:hAnsi="Calibri" w:cs="Times New Roman"/>
+                <w:color w:val="000000"/>
+              </w:rPr>
+              <w:t>580.00</w:t>
+            </w:r>
+          </w:p>
+        </w:tc>
+        <w:tc>
+          <w:tcPr>
+            <w:tcW w:w="1380" w:type="dxa"/>
+            <w:tcBorders>
+              <w:top w:val="nil"/>
+              <w:left w:val="nil"/>
+              <w:bottom w:val="single" w:sz="4" w:space="0" w:color="auto"/>
+              <w:right w:val="single" w:sz="4" w:space="0" w:color="auto"/>
+            </w:tcBorders>
+            <w:shd w:val="clear" w:color="auto" w:fill="auto"/>
+            <w:noWrap/>
+            <w:vAlign w:val="bottom"/>
+            <w:hideMark/>
+          </w:tcPr>
+          <w:p>
+            <w:pPr>
+              <w:jc w:val="right"/>
+              <w:rPr>
+                <w:rFonts w:ascii="Calibri" w:eastAsia="Times New Roman" w:hAnsi="Calibri" w:cs="Times New Roman"/>
+                <w:color w:val="000000"/>
+              </w:rPr>
+            </w:pPr>
+            <w:r>
+              <w:rPr>
+                <w:rFonts w:ascii="Calibri" w:eastAsia="Times New Roman" w:hAnsi="Calibri" w:cs="Times New Roman"/>
+                <w:color w:val="000000"/>
+              </w:rPr>
+              <w:t>494.00</w:t>
+            </w:r>
+          </w:p>
+        </w:tc>
+        <w:tc>
+          <w:tcPr>
+            <w:tcW w:w="1380" w:type="dxa"/>
+            <w:tcBorders>
+              <w:top w:val="nil"/>
+              <w:left w:val="nil"/>
+              <w:bottom w:val="single" w:sz="4" w:space="0" w:color="auto"/>
+              <w:right w:val="single" w:sz="4" w:space="0" w:color="auto"/>
+            </w:tcBorders>
+            <w:shd w:val="clear" w:color="auto" w:fill="auto"/>
+            <w:noWrap/>
+            <w:vAlign w:val="bottom"/>
+            <w:hideMark/>
+          </w:tcPr>
+          <w:p>
+            <w:pPr>
+              <w:jc w:val="right"/>
+              <w:rPr>
+                <w:rFonts w:ascii="Calibri" w:eastAsia="Times New Roman" w:hAnsi="Calibri" w:cs="Times New Roman"/>
+                <w:color w:val="000000"/>
+              </w:rPr>
+            </w:pPr>
+            <w:r>
+              <w:rPr>
+                <w:rFonts w:ascii="Calibri" w:eastAsia="Times New Roman" w:hAnsi="Calibri" w:cs="Times New Roman"/>
+                <w:color w:val="000000"/>
+              </w:rPr>
+              <w:t>441.00</w:t>
+            </w:r>
+          </w:p>
+        </w:tc>
+        <w:tc>
+          <w:tcPr>
+            <w:tcW w:w="1440" w:type="dxa"/>
+            <w:tcBorders>
+              <w:top w:val="nil"/>
+              <w:left w:val="nil"/>
+              <w:bottom w:val="single" w:sz="4" w:space="0" w:color="auto"/>
+              <w:right w:val="single" w:sz="4" w:space="0" w:color="auto"/>
+            </w:tcBorders>
+            <w:shd w:val="clear" w:color="auto" w:fill="auto"/>
+            <w:noWrap/>
+            <w:vAlign w:val="bottom"/>
+            <w:hideMark/>
+          </w:tcPr>
+          <w:p>
+            <w:pPr>
+              <w:jc w:val="right"/>
+              <w:rPr>
+                <w:rFonts w:ascii="Calibri" w:eastAsia="Times New Roman" w:hAnsi="Calibri" w:cs="Times New Roman"/>
+                <w:color w:val="000000"/>
+              </w:rPr>
+            </w:pPr>
+            <w:r>
+              <w:rPr>
+                <w:rFonts w:ascii="Calibri" w:eastAsia="Times New Roman" w:hAnsi="Calibri" w:cs="Times New Roman"/>
+                <w:color w:val="000000"/>
+              </w:rPr>
+              <w:t>390.00</w:t>
+            </w:r>
+          </w:p>
+        </w:tc>
+      </w:tr>
+      <w:tr>
+        <w:trPr>
+          <w:trHeight w:val="280"/>
+        </w:trPr>
+        <w:tc>
+          <w:tcPr>
+            <w:tcW w:w="1380" w:type="dxa"/>
+            <w:tcBorders>
+              <w:top w:val="nil"/>
+              <w:left w:val="single" w:sz="4" w:space="0" w:color="auto"/>
+              <w:bottom w:val="single" w:sz="4" w:space="0" w:color="auto"/>
+              <w:right w:val="single" w:sz="4" w:space="0" w:color="auto"/>
+            </w:tcBorders>
+            <w:shd w:val="clear" w:color="auto" w:fill="auto"/>
+            <w:noWrap/>
+            <w:vAlign w:val="bottom"/>
+            <w:hideMark/>
+          </w:tcPr>
+          <w:p>
+            <w:pPr>
+              <w:jc w:val="center"/>
+              <w:rPr>
+                <w:rFonts w:ascii="Calibri" w:eastAsia="Times New Roman" w:hAnsi="Calibri" w:cs="Times New Roman"/>
+                <w:b/>
+                <w:color w:val="000000"/>
+              </w:rPr>
+            </w:pPr>
+            <w:r>
+              <w:rPr>
+                <w:rFonts w:ascii="Calibri" w:eastAsia="Times New Roman" w:hAnsi="Calibri" w:cs="Times New Roman"/>
+                <w:b/>
+                <w:color w:val="000000"/>
+              </w:rPr>
+              <w:t>4,500.00</w:t>
+            </w:r>
+          </w:p>
+        </w:tc>
+        <w:tc>
+          <w:tcPr>
+            <w:tcW w:w="1440" w:type="dxa"/>
+            <w:tcBorders>
+              <w:top w:val="nil"/>
+              <w:left w:val="nil"/>
+              <w:bottom w:val="single" w:sz="4" w:space="0" w:color="auto"/>
+              <w:right w:val="single" w:sz="4" w:space="0" w:color="auto"/>
+            </w:tcBorders>
+            <w:shd w:val="clear" w:color="auto" w:fill="auto"/>
+            <w:noWrap/>
+            <w:vAlign w:val="bottom"/>
+            <w:hideMark/>
+          </w:tcPr>
+          <w:p>
+            <w:pPr>
+              <w:jc w:val="right"/>
+              <w:rPr>
+                <w:rFonts w:ascii="Calibri" w:eastAsia="Times New Roman" w:hAnsi="Calibri" w:cs="Times New Roman"/>
+                <w:color w:val="000000"/>
+              </w:rPr>
+            </w:pPr>
+            <w:r>
+              <w:rPr>
+                <w:rFonts w:ascii="Calibri" w:eastAsia="Times New Roman" w:hAnsi="Calibri" w:cs="Times New Roman"/>
+                <w:color w:val="000000"/>
+              </w:rPr>
+              <w:t>0.00</w:t>
+            </w:r>
+          </w:p>
+        </w:tc>
+        <w:tc>
+          <w:tcPr>
+            <w:tcW w:w="1380" w:type="dxa"/>
+            <w:tcBorders>
+              <w:top w:val="nil"/>
+              <w:left w:val="nil"/>
+              <w:bottom w:val="single" w:sz="4" w:space="0" w:color="auto"/>
+              <w:right w:val="single" w:sz="4" w:space="0" w:color="auto"/>
+            </w:tcBorders>
+            <w:shd w:val="clear" w:color="auto" w:fill="auto"/>
+            <w:noWrap/>
+            <w:vAlign w:val="bottom"/>
+            <w:hideMark/>
+          </w:tcPr>
+          <w:p>
+            <w:pPr>
+              <w:jc w:val="right"/>
+              <w:rPr>
+                <w:rFonts w:ascii="Calibri" w:eastAsia="Times New Roman" w:hAnsi="Calibri" w:cs="Times New Roman"/>
+                <w:color w:val="000000"/>
+              </w:rPr>
+            </w:pPr>
+            <w:r>
+              <w:rPr>
+                <w:rFonts w:ascii="Calibri" w:eastAsia="Times New Roman" w:hAnsi="Calibri" w:cs="Times New Roman"/>
+                <w:color w:val="000000"/>
+              </w:rPr>
+              <w:t>788.00</w:t>
+            </w:r>
+          </w:p>
+        </w:tc>
+        <w:tc>
+          <w:tcPr>
+            <w:tcW w:w="1380" w:type="dxa"/>
+            <w:tcBorders>
+              <w:top w:val="nil"/>
+              <w:left w:val="nil"/>
+              <w:bottom w:val="single" w:sz="4" w:space="0" w:color="auto"/>
+              <w:right w:val="single" w:sz="4" w:space="0" w:color="auto"/>
+            </w:tcBorders>
+            <w:shd w:val="clear" w:color="auto" w:fill="auto"/>
+            <w:noWrap/>
+            <w:vAlign w:val="bottom"/>
+            <w:hideMark/>
+          </w:tcPr>
+          <w:p>
+            <w:pPr>
+              <w:jc w:val="right"/>
+              <w:rPr>
+                <w:rFonts w:ascii="Calibri" w:eastAsia="Times New Roman" w:hAnsi="Calibri" w:cs="Times New Roman"/>
+                <w:color w:val="000000"/>
+              </w:rPr>
+            </w:pPr>
+            <w:r>
+              <w:rPr>
+                <w:rFonts w:ascii="Calibri" w:eastAsia="Times New Roman" w:hAnsi="Calibri" w:cs="Times New Roman"/>
+                <w:color w:val="000000"/>
+              </w:rPr>
+              <w:t>653.00</w:t>
+            </w:r>
+          </w:p>
+        </w:tc>
+        <w:tc>
+          <w:tcPr>
+            <w:tcW w:w="1380" w:type="dxa"/>
+            <w:tcBorders>
+              <w:top w:val="nil"/>
+              <w:left w:val="nil"/>
+              <w:bottom w:val="single" w:sz="4" w:space="0" w:color="auto"/>
+              <w:right w:val="single" w:sz="4" w:space="0" w:color="auto"/>
+            </w:tcBorders>
+            <w:shd w:val="clear" w:color="auto" w:fill="auto"/>
+            <w:noWrap/>
+            <w:vAlign w:val="bottom"/>
+            <w:hideMark/>
+          </w:tcPr>
+          <w:p>
+            <w:pPr>
+              <w:jc w:val="right"/>
+              <w:rPr>
+                <w:rFonts w:ascii="Calibri" w:eastAsia="Times New Roman" w:hAnsi="Calibri" w:cs="Times New Roman"/>
+                <w:color w:val="000000"/>
+              </w:rPr>
+            </w:pPr>
+            <w:r>
+              <w:rPr>
+                <w:rFonts w:ascii="Calibri" w:eastAsia="Times New Roman" w:hAnsi="Calibri" w:cs="Times New Roman"/>
+                <w:color w:val="000000"/>
+              </w:rPr>
+              <w:t>555.00</w:t>
+            </w:r>
+          </w:p>
+        </w:tc>
+        <w:tc>
+          <w:tcPr>
+            <w:tcW w:w="1380" w:type="dxa"/>
+            <w:tcBorders>
+              <w:top w:val="nil"/>
+              <w:left w:val="nil"/>
+              <w:bottom w:val="single" w:sz="4" w:space="0" w:color="auto"/>
+              <w:right w:val="single" w:sz="4" w:space="0" w:color="auto"/>
+            </w:tcBorders>
+            <w:shd w:val="clear" w:color="auto" w:fill="auto"/>
+            <w:noWrap/>
+            <w:vAlign w:val="bottom"/>
+            <w:hideMark/>
+          </w:tcPr>
+          <w:p>
+            <w:pPr>
+              <w:jc w:val="right"/>
+              <w:rPr>
+                <w:rFonts w:ascii="Calibri" w:eastAsia="Times New Roman" w:hAnsi="Calibri" w:cs="Times New Roman"/>
+                <w:color w:val="000000"/>
+              </w:rPr>
+            </w:pPr>
+            <w:r>
+              <w:rPr>
+                <w:rFonts w:ascii="Calibri" w:eastAsia="Times New Roman" w:hAnsi="Calibri" w:cs="Times New Roman"/>
+                <w:color w:val="000000"/>
+              </w:rPr>
+              <w:t>496.00</w:t>
+            </w:r>
+          </w:p>
+        </w:tc>
+        <w:tc>
+          <w:tcPr>
+            <w:tcW w:w="1440" w:type="dxa"/>
+            <w:tcBorders>
+              <w:top w:val="nil"/>
+              <w:left w:val="nil"/>
+              <w:bottom w:val="single" w:sz="4" w:space="0" w:color="auto"/>
+              <w:right w:val="single" w:sz="4" w:space="0" w:color="auto"/>
+            </w:tcBorders>
+            <w:shd w:val="clear" w:color="auto" w:fill="auto"/>
+            <w:noWrap/>
+            <w:vAlign w:val="bottom"/>
+            <w:hideMark/>
+          </w:tcPr>
+          <w:p>
+            <w:pPr>
+              <w:jc w:val="right"/>
+              <w:rPr>
+                <w:rFonts w:ascii="Calibri" w:eastAsia="Times New Roman" w:hAnsi="Calibri" w:cs="Times New Roman"/>
+                <w:color w:val="000000"/>
+              </w:rPr>
+            </w:pPr>
+            <w:r>
+              <w:rPr>
+                <w:rFonts w:ascii="Calibri" w:eastAsia="Times New Roman" w:hAnsi="Calibri" w:cs="Times New Roman"/>
+                <w:color w:val="000000"/>
+              </w:rPr>
+              <w:t>439.00</w:t>
+            </w:r>
+          </w:p>
+        </w:tc>
+      </w:tr>
+      <w:tr>
+        <w:trPr>
+          <w:trHeight w:val="280"/>
+        </w:trPr>
+        <w:tc>
+          <w:tcPr>
+            <w:tcW w:w="1380" w:type="dxa"/>
+            <w:tcBorders>
+              <w:top w:val="nil"/>
+              <w:left w:val="single" w:sz="4" w:space="0" w:color="auto"/>
+              <w:bottom w:val="single" w:sz="4" w:space="0" w:color="auto"/>
+              <w:right w:val="single" w:sz="4" w:space="0" w:color="auto"/>
+            </w:tcBorders>
+            <w:shd w:val="clear" w:color="auto" w:fill="auto"/>
+            <w:noWrap/>
+            <w:vAlign w:val="bottom"/>
+            <w:hideMark/>
+          </w:tcPr>
+          <w:p>
+            <w:pPr>
+              <w:jc w:val="center"/>
+              <w:rPr>
+                <w:rFonts w:ascii="Calibri" w:eastAsia="Times New Roman" w:hAnsi="Calibri" w:cs="Times New Roman"/>
+                <w:b/>
+                <w:color w:val="000000"/>
+              </w:rPr>
+            </w:pPr>
+            <w:r>
+              <w:rPr>
+                <w:rFonts w:ascii="Calibri" w:eastAsia="Times New Roman" w:hAnsi="Calibri" w:cs="Times New Roman"/>
+                <w:b/>
+                <w:color w:val="000000"/>
+              </w:rPr>
+              <w:t>5,000.00</w:t>
+            </w:r>
+          </w:p>
+        </w:tc>
+        <w:tc>
+          <w:tcPr>
+            <w:tcW w:w="1440" w:type="dxa"/>
+            <w:tcBorders>
+              <w:top w:val="nil"/>
+              <w:left w:val="nil"/>
+              <w:bottom w:val="single" w:sz="4" w:space="0" w:color="auto"/>
+              <w:right w:val="single" w:sz="4" w:space="0" w:color="auto"/>
+            </w:tcBorders>
+            <w:shd w:val="clear" w:color="auto" w:fill="auto"/>
+            <w:noWrap/>
+            <w:vAlign w:val="bottom"/>
+            <w:hideMark/>
+          </w:tcPr>
+          <w:p>
+            <w:pPr>
+              <w:jc w:val="right"/>
+              <w:rPr>
+                <w:rFonts w:ascii="Calibri" w:eastAsia="Times New Roman" w:hAnsi="Calibri" w:cs="Times New Roman"/>
+                <w:color w:val="000000"/>
+              </w:rPr>
+            </w:pPr>
+            <w:r>
+              <w:rPr>
+                <w:rFonts w:ascii="Calibri" w:eastAsia="Times New Roman" w:hAnsi="Calibri" w:cs="Times New Roman"/>
+                <w:color w:val="000000"/>
+              </w:rPr>
+              <w:t>0.00</w:t>
+            </w:r>
+          </w:p>
+        </w:tc>
+        <w:tc>
+          <w:tcPr>
+            <w:tcW w:w="1380" w:type="dxa"/>
+            <w:tcBorders>
+              <w:top w:val="nil"/>
+              <w:left w:val="nil"/>
+              <w:bottom w:val="single" w:sz="4" w:space="0" w:color="auto"/>
+              <w:right w:val="single" w:sz="4" w:space="0" w:color="auto"/>
+            </w:tcBorders>
+            <w:shd w:val="clear" w:color="auto" w:fill="auto"/>
+            <w:noWrap/>
+            <w:vAlign w:val="bottom"/>
+            <w:hideMark/>
+          </w:tcPr>
+          <w:p>
+            <w:pPr>
+              <w:jc w:val="right"/>
+              <w:rPr>
+                <w:rFonts w:ascii="Calibri" w:eastAsia="Times New Roman" w:hAnsi="Calibri" w:cs="Times New Roman"/>
+                <w:color w:val="000000"/>
+              </w:rPr>
+            </w:pPr>
+            <w:r>
+              <w:rPr>
+                <w:rFonts w:ascii="Calibri" w:eastAsia="Times New Roman" w:hAnsi="Calibri" w:cs="Times New Roman"/>
+                <w:color w:val="000000"/>
+              </w:rPr>
+              <w:t>875.00</w:t>
+            </w:r>
+          </w:p>
+        </w:tc>
+        <w:tc>
+          <w:tcPr>
+            <w:tcW w:w="1380" w:type="dxa"/>
+            <w:tcBorders>
+              <w:top w:val="nil"/>
+              <w:left w:val="nil"/>
+              <w:bottom w:val="single" w:sz="4" w:space="0" w:color="auto"/>
+              <w:right w:val="single" w:sz="4" w:space="0" w:color="auto"/>
+            </w:tcBorders>
+            <w:shd w:val="clear" w:color="auto" w:fill="auto"/>
+            <w:noWrap/>
+            <w:vAlign w:val="bottom"/>
+            <w:hideMark/>
+          </w:tcPr>
+          <w:p>
+            <w:pPr>
+              <w:jc w:val="right"/>
+              <w:rPr>
+                <w:rFonts w:ascii="Calibri" w:eastAsia="Times New Roman" w:hAnsi="Calibri" w:cs="Times New Roman"/>
+                <w:color w:val="000000"/>
+              </w:rPr>
+            </w:pPr>
+            <w:r>
+              <w:rPr>
+                <w:rFonts w:ascii="Calibri" w:eastAsia="Times New Roman" w:hAnsi="Calibri" w:cs="Times New Roman"/>
+                <w:color w:val="000000"/>
+              </w:rPr>
+              <w:t>725.00</w:t>
+            </w:r>
+          </w:p>
+        </w:tc>
+        <w:tc>
+          <w:tcPr>
+            <w:tcW w:w="1380" w:type="dxa"/>
+            <w:tcBorders>
+              <w:top w:val="nil"/>
+              <w:left w:val="nil"/>
+              <w:bottom w:val="single" w:sz="4" w:space="0" w:color="auto"/>
+              <w:right w:val="single" w:sz="4" w:space="0" w:color="auto"/>
+            </w:tcBorders>
+            <w:shd w:val="clear" w:color="auto" w:fill="auto"/>
+            <w:noWrap/>
+            <w:vAlign w:val="bottom"/>
+            <w:hideMark/>
+          </w:tcPr>
+          <w:p>
+            <w:pPr>
+              <w:jc w:val="right"/>
+              <w:rPr>
+                <w:rFonts w:ascii="Calibri" w:eastAsia="Times New Roman" w:hAnsi="Calibri" w:cs="Times New Roman"/>
+                <w:color w:val="000000"/>
+              </w:rPr>
+            </w:pPr>
+            <w:r>
+              <w:rPr>
+                <w:rFonts w:ascii="Calibri" w:eastAsia="Times New Roman" w:hAnsi="Calibri" w:cs="Times New Roman"/>
+                <w:color w:val="000000"/>
+              </w:rPr>
+              <w:t>617.00</w:t>
+            </w:r>
+          </w:p>
+        </w:tc>
+        <w:tc>
+          <w:tcPr>
+            <w:tcW w:w="1380" w:type="dxa"/>
+            <w:tcBorders>
+              <w:top w:val="nil"/>
+              <w:left w:val="nil"/>
+              <w:bottom w:val="single" w:sz="4" w:space="0" w:color="auto"/>
+              <w:right w:val="single" w:sz="4" w:space="0" w:color="auto"/>
+            </w:tcBorders>
+            <w:shd w:val="clear" w:color="auto" w:fill="auto"/>
+            <w:noWrap/>
+            <w:vAlign w:val="bottom"/>
+            <w:hideMark/>
+          </w:tcPr>
+          <w:p>
+            <w:pPr>
+              <w:jc w:val="right"/>
+              <w:rPr>
+                <w:rFonts w:ascii="Calibri" w:eastAsia="Times New Roman" w:hAnsi="Calibri" w:cs="Times New Roman"/>
+                <w:color w:val="000000"/>
+              </w:rPr>
+            </w:pPr>
+            <w:r>
+              <w:rPr>
+                <w:rFonts w:ascii="Calibri" w:eastAsia="Times New Roman" w:hAnsi="Calibri" w:cs="Times New Roman"/>
+                <w:color w:val="000000"/>
+              </w:rPr>
+              <w:t>551.00</w:t>
+            </w:r>
+          </w:p>
+        </w:tc>
+        <w:tc>
+          <w:tcPr>
+            <w:tcW w:w="1440" w:type="dxa"/>
+            <w:tcBorders>
+              <w:top w:val="nil"/>
+              <w:left w:val="nil"/>
+              <w:bottom w:val="single" w:sz="4" w:space="0" w:color="auto"/>
+              <w:right w:val="single" w:sz="4" w:space="0" w:color="auto"/>
+            </w:tcBorders>
+            <w:shd w:val="clear" w:color="auto" w:fill="auto"/>
+            <w:noWrap/>
+            <w:vAlign w:val="bottom"/>
+            <w:hideMark/>
+          </w:tcPr>
+          <w:p>
+            <w:pPr>
+              <w:jc w:val="right"/>
+              <w:rPr>
+                <w:rFonts w:ascii="Calibri" w:eastAsia="Times New Roman" w:hAnsi="Calibri" w:cs="Times New Roman"/>
+                <w:color w:val="000000"/>
+              </w:rPr>
+            </w:pPr>
+            <w:r>
+              <w:rPr>
+                <w:rFonts w:ascii="Calibri" w:eastAsia="Times New Roman" w:hAnsi="Calibri" w:cs="Times New Roman"/>
+                <w:color w:val="000000"/>
+              </w:rPr>
+              <w:t>488.00</w:t>
+            </w:r>
+          </w:p>
+        </w:tc>
+      </w:tr>
+      <w:tr>
+        <w:trPr>
+          <w:trHeight w:val="280"/>
+        </w:trPr>
+        <w:tc>
+          <w:tcPr>
+            <w:tcW w:w="1380" w:type="dxa"/>
+            <w:tcBorders>
+              <w:top w:val="nil"/>
+              <w:left w:val="single" w:sz="4" w:space="0" w:color="auto"/>
+              <w:bottom w:val="single" w:sz="4" w:space="0" w:color="auto"/>
+              <w:right w:val="single" w:sz="4" w:space="0" w:color="auto"/>
+            </w:tcBorders>
+            <w:shd w:val="clear" w:color="auto" w:fill="auto"/>
+            <w:noWrap/>
+            <w:vAlign w:val="bottom"/>
+            <w:hideMark/>
+          </w:tcPr>
+          <w:p>
+            <w:pPr>
+              <w:jc w:val="center"/>
+              <w:rPr>
+                <w:rFonts w:ascii="Calibri" w:eastAsia="Times New Roman" w:hAnsi="Calibri" w:cs="Times New Roman"/>
+                <w:b/>
+                <w:color w:val="000000"/>
+              </w:rPr>
+            </w:pPr>
+            <w:r>
+              <w:rPr>
+                <w:rFonts w:ascii="Calibri" w:eastAsia="Times New Roman" w:hAnsi="Calibri" w:cs="Times New Roman"/>
+                <w:b/>
+                <w:color w:val="000000"/>
+              </w:rPr>
+              <w:t>5,500.00</w:t>
+            </w:r>
+          </w:p>
+        </w:tc>
+        <w:tc>
+          <w:tcPr>
+            <w:tcW w:w="1440" w:type="dxa"/>
+            <w:tcBorders>
+              <w:top w:val="nil"/>
+              <w:left w:val="nil"/>
+              <w:bottom w:val="single" w:sz="4" w:space="0" w:color="auto"/>
+              <w:right w:val="single" w:sz="4" w:space="0" w:color="auto"/>
+            </w:tcBorders>
+            <w:shd w:val="clear" w:color="auto" w:fill="auto"/>
+            <w:noWrap/>
+            <w:vAlign w:val="bottom"/>
+            <w:hideMark/>
+          </w:tcPr>
+          <w:p>
+            <w:pPr>
+              <w:jc w:val="right"/>
+              <w:rPr>
+                <w:rFonts w:ascii="Calibri" w:eastAsia="Times New Roman" w:hAnsi="Calibri" w:cs="Times New Roman"/>
+                <w:color w:val="000000"/>
+              </w:rPr>
+            </w:pPr>
+            <w:r>
+              <w:rPr>
+                <w:rFonts w:ascii="Calibri" w:eastAsia="Times New Roman" w:hAnsi="Calibri" w:cs="Times New Roman"/>
+                <w:color w:val="000000"/>
+              </w:rPr>
+              <w:t>0.00</w:t>
+            </w:r>
+          </w:p>
+        </w:tc>
+        <w:tc>
+          <w:tcPr>
+            <w:tcW w:w="1380" w:type="dxa"/>
+            <w:tcBorders>
+              <w:top w:val="nil"/>
+              <w:left w:val="nil"/>
+              <w:bottom w:val="single" w:sz="4" w:space="0" w:color="auto"/>
+              <w:right w:val="single" w:sz="4" w:space="0" w:color="auto"/>
+            </w:tcBorders>
+            <w:shd w:val="clear" w:color="auto" w:fill="auto"/>
+            <w:noWrap/>
+            <w:vAlign w:val="bottom"/>
+            <w:hideMark/>
+          </w:tcPr>
+          <w:p>
+            <w:pPr>
+              <w:jc w:val="right"/>
+              <w:rPr>
+                <w:rFonts w:ascii="Calibri" w:eastAsia="Times New Roman" w:hAnsi="Calibri" w:cs="Times New Roman"/>
+                <w:color w:val="000000"/>
+              </w:rPr>
+            </w:pPr>
+            <w:r>
+              <w:rPr>
+                <w:rFonts w:ascii="Calibri" w:eastAsia="Times New Roman" w:hAnsi="Calibri" w:cs="Times New Roman"/>
+                <w:color w:val="000000"/>
+              </w:rPr>
+              <w:t>963.00</w:t>
+            </w:r>
+          </w:p>
+        </w:tc>
+        <w:tc>
+          <w:tcPr>
+            <w:tcW w:w="1380" w:type="dxa"/>
+            <w:tcBorders>
+              <w:top w:val="nil"/>
+              <w:left w:val="nil"/>
+              <w:bottom w:val="single" w:sz="4" w:space="0" w:color="auto"/>
+              <w:right w:val="single" w:sz="4" w:space="0" w:color="auto"/>
+            </w:tcBorders>
+            <w:shd w:val="clear" w:color="auto" w:fill="auto"/>
+            <w:noWrap/>
+            <w:vAlign w:val="bottom"/>
+            <w:hideMark/>
+          </w:tcPr>
+          <w:p>
+            <w:pPr>
+              <w:jc w:val="right"/>
+              <w:rPr>
+                <w:rFonts w:ascii="Calibri" w:eastAsia="Times New Roman" w:hAnsi="Calibri" w:cs="Times New Roman"/>
+                <w:color w:val="000000"/>
+              </w:rPr>
+            </w:pPr>
+            <w:r>
+              <w:rPr>
+                <w:rFonts w:ascii="Calibri" w:eastAsia="Times New Roman" w:hAnsi="Calibri" w:cs="Times New Roman"/>
+                <w:color w:val="000000"/>
+              </w:rPr>
+              <w:t>798.00</w:t>
+            </w:r>
+          </w:p>
+        </w:tc>
+        <w:tc>
+          <w:tcPr>
+            <w:tcW w:w="1380" w:type="dxa"/>
+            <w:tcBorders>
+              <w:top w:val="nil"/>
+              <w:left w:val="nil"/>
+              <w:bottom w:val="single" w:sz="4" w:space="0" w:color="auto"/>
+              <w:right w:val="single" w:sz="4" w:space="0" w:color="auto"/>
+            </w:tcBorders>
+            <w:shd w:val="clear" w:color="auto" w:fill="auto"/>
+            <w:noWrap/>
+            <w:vAlign w:val="bottom"/>
+            <w:hideMark/>
+          </w:tcPr>
+          <w:p>
+            <w:pPr>
+              <w:jc w:val="right"/>
+              <w:rPr>
+                <w:rFonts w:ascii="Calibri" w:eastAsia="Times New Roman" w:hAnsi="Calibri" w:cs="Times New Roman"/>
+                <w:color w:val="000000"/>
+              </w:rPr>
+            </w:pPr>
+            <w:r>
+              <w:rPr>
+                <w:rFonts w:ascii="Calibri" w:eastAsia="Times New Roman" w:hAnsi="Calibri" w:cs="Times New Roman"/>
+                <w:color w:val="000000"/>
+              </w:rPr>
+              <w:t>679.00</w:t>
+            </w:r>
+          </w:p>
+        </w:tc>
+        <w:tc>
+          <w:tcPr>
+            <w:tcW w:w="1380" w:type="dxa"/>
+            <w:tcBorders>
+              <w:top w:val="nil"/>
+              <w:left w:val="nil"/>
+              <w:bottom w:val="single" w:sz="4" w:space="0" w:color="auto"/>
+              <w:right w:val="single" w:sz="4" w:space="0" w:color="auto"/>
+            </w:tcBorders>
+            <w:shd w:val="clear" w:color="auto" w:fill="auto"/>
+            <w:noWrap/>
+            <w:vAlign w:val="bottom"/>
+            <w:hideMark/>
+          </w:tcPr>
+          <w:p>
+            <w:pPr>
+              <w:jc w:val="right"/>
+              <w:rPr>
+                <w:rFonts w:ascii="Calibri" w:eastAsia="Times New Roman" w:hAnsi="Calibri" w:cs="Times New Roman"/>
+                <w:color w:val="000000"/>
+              </w:rPr>
+            </w:pPr>
+            <w:r>
+              <w:rPr>
+                <w:rFonts w:ascii="Calibri" w:eastAsia="Times New Roman" w:hAnsi="Calibri" w:cs="Times New Roman"/>
+                <w:color w:val="000000"/>
+              </w:rPr>
+              <w:t>606.00</w:t>
+            </w:r>
+          </w:p>
+        </w:tc>
+        <w:tc>
+          <w:tcPr>
+            <w:tcW w:w="1440" w:type="dxa"/>
+            <w:tcBorders>
+              <w:top w:val="nil"/>
+              <w:left w:val="nil"/>
+              <w:bottom w:val="single" w:sz="4" w:space="0" w:color="auto"/>
+              <w:right w:val="single" w:sz="4" w:space="0" w:color="auto"/>
+            </w:tcBorders>
+            <w:shd w:val="clear" w:color="auto" w:fill="auto"/>
+            <w:noWrap/>
+            <w:vAlign w:val="bottom"/>
+            <w:hideMark/>
+          </w:tcPr>
+          <w:p>
+            <w:pPr>
+              <w:jc w:val="right"/>
+              <w:rPr>
+                <w:rFonts w:ascii="Calibri" w:eastAsia="Times New Roman" w:hAnsi="Calibri" w:cs="Times New Roman"/>
+                <w:color w:val="000000"/>
+              </w:rPr>
+            </w:pPr>
+            <w:r>
+              <w:rPr>
+                <w:rFonts w:ascii="Calibri" w:eastAsia="Times New Roman" w:hAnsi="Calibri" w:cs="Times New Roman"/>
+                <w:color w:val="000000"/>
+              </w:rPr>
+              <w:t>537.00</w:t>
+            </w:r>
+          </w:p>
+        </w:tc>
+      </w:tr>
+      <w:tr>
+        <w:trPr>
+          <w:trHeight w:val="280"/>
+        </w:trPr>
+        <w:tc>
+          <w:tcPr>
+            <w:tcW w:w="1380" w:type="dxa"/>
+            <w:tcBorders>
+              <w:top w:val="nil"/>
+              <w:left w:val="single" w:sz="4" w:space="0" w:color="auto"/>
+              <w:bottom w:val="single" w:sz="4" w:space="0" w:color="auto"/>
+              <w:right w:val="single" w:sz="4" w:space="0" w:color="auto"/>
+            </w:tcBorders>
+            <w:shd w:val="clear" w:color="auto" w:fill="auto"/>
+            <w:noWrap/>
+            <w:vAlign w:val="bottom"/>
+            <w:hideMark/>
+          </w:tcPr>
+          <w:p>
+            <w:pPr>
+              <w:jc w:val="center"/>
+              <w:rPr>
+                <w:rFonts w:ascii="Calibri" w:eastAsia="Times New Roman" w:hAnsi="Calibri" w:cs="Times New Roman"/>
+                <w:b/>
+                <w:color w:val="000000"/>
+              </w:rPr>
+            </w:pPr>
+            <w:r>
+              <w:rPr>
+                <w:rFonts w:ascii="Calibri" w:eastAsia="Times New Roman" w:hAnsi="Calibri" w:cs="Times New Roman"/>
+                <w:b/>
+                <w:color w:val="000000"/>
+              </w:rPr>
+              <w:t>6,000.00</w:t>
+            </w:r>
+          </w:p>
+        </w:tc>
+        <w:tc>
+          <w:tcPr>
+            <w:tcW w:w="1440" w:type="dxa"/>
+            <w:tcBorders>
+              <w:top w:val="nil"/>
+              <w:left w:val="nil"/>
+              <w:bottom w:val="single" w:sz="4" w:space="0" w:color="auto"/>
+              <w:right w:val="single" w:sz="4" w:space="0" w:color="auto"/>
+            </w:tcBorders>
+            <w:shd w:val="clear" w:color="auto" w:fill="auto"/>
+            <w:noWrap/>
+            <w:vAlign w:val="bottom"/>
+            <w:hideMark/>
+          </w:tcPr>
+          <w:p>
+            <w:pPr>
+              <w:jc w:val="right"/>
+              <w:rPr>
+                <w:rFonts w:ascii="Calibri" w:eastAsia="Times New Roman" w:hAnsi="Calibri" w:cs="Times New Roman"/>
+                <w:color w:val="000000"/>
+              </w:rPr>
+            </w:pPr>
+            <w:r>
+              <w:rPr>
+                <w:rFonts w:ascii="Calibri" w:eastAsia="Times New Roman" w:hAnsi="Calibri" w:cs="Times New Roman"/>
+                <w:color w:val="000000"/>
+              </w:rPr>
+              <w:t>0.00</w:t>
+            </w:r>
+          </w:p>
+        </w:tc>
+        <w:tc>
+          <w:tcPr>
+            <w:tcW w:w="1380" w:type="dxa"/>
+            <w:tcBorders>
+              <w:top w:val="nil"/>
+              <w:left w:val="nil"/>
+              <w:bottom w:val="single" w:sz="4" w:space="0" w:color="auto"/>
+              <w:right w:val="single" w:sz="4" w:space="0" w:color="auto"/>
+            </w:tcBorders>
+            <w:shd w:val="clear" w:color="auto" w:fill="auto"/>
+            <w:noWrap/>
+            <w:vAlign w:val="bottom"/>
+            <w:hideMark/>
+          </w:tcPr>
+          <w:p>
+            <w:pPr>
+              <w:jc w:val="right"/>
+              <w:rPr>
+                <w:rFonts w:ascii="Calibri" w:eastAsia="Times New Roman" w:hAnsi="Calibri" w:cs="Times New Roman"/>
+                <w:color w:val="000000"/>
+              </w:rPr>
+            </w:pPr>
+            <w:r>
+              <w:rPr>
+                <w:rFonts w:ascii="Calibri" w:eastAsia="Times New Roman" w:hAnsi="Calibri" w:cs="Times New Roman"/>
+                <w:color w:val="000000"/>
+              </w:rPr>
+              <w:t>1,050.00</w:t>
+            </w:r>
+          </w:p>
+        </w:tc>
+        <w:tc>
+          <w:tcPr>
+            <w:tcW w:w="1380" w:type="dxa"/>
+            <w:tcBorders>
+              <w:top w:val="nil"/>
+              <w:left w:val="nil"/>
+              <w:bottom w:val="single" w:sz="4" w:space="0" w:color="auto"/>
+              <w:right w:val="single" w:sz="4" w:space="0" w:color="auto"/>
+            </w:tcBorders>
+            <w:shd w:val="clear" w:color="auto" w:fill="auto"/>
+            <w:noWrap/>
+            <w:vAlign w:val="bottom"/>
+            <w:hideMark/>
+          </w:tcPr>
+          <w:p>
+            <w:pPr>
+              <w:jc w:val="right"/>
+              <w:rPr>
+                <w:rFonts w:ascii="Calibri" w:eastAsia="Times New Roman" w:hAnsi="Calibri" w:cs="Times New Roman"/>
+                <w:color w:val="000000"/>
+              </w:rPr>
+            </w:pPr>
+            <w:r>
+              <w:rPr>
+                <w:rFonts w:ascii="Calibri" w:eastAsia="Times New Roman" w:hAnsi="Calibri" w:cs="Times New Roman"/>
+                <w:color w:val="000000"/>
+              </w:rPr>
+              <w:t>870.00</w:t>
+            </w:r>
+          </w:p>
+        </w:tc>
+        <w:tc>
+          <w:tcPr>
+            <w:tcW w:w="1380" w:type="dxa"/>
+            <w:tcBorders>
+              <w:top w:val="nil"/>
+              <w:left w:val="nil"/>
+              <w:bottom w:val="single" w:sz="4" w:space="0" w:color="auto"/>
+              <w:right w:val="single" w:sz="4" w:space="0" w:color="auto"/>
+            </w:tcBorders>
+            <w:shd w:val="clear" w:color="auto" w:fill="auto"/>
+            <w:noWrap/>
+            <w:vAlign w:val="bottom"/>
+            <w:hideMark/>
+          </w:tcPr>
+          <w:p>
+            <w:pPr>
+              <w:jc w:val="right"/>
+              <w:rPr>
+                <w:rFonts w:ascii="Calibri" w:eastAsia="Times New Roman" w:hAnsi="Calibri" w:cs="Times New Roman"/>
+                <w:color w:val="000000"/>
+              </w:rPr>
+            </w:pPr>
+            <w:r>
+              <w:rPr>
+                <w:rFonts w:ascii="Calibri" w:eastAsia="Times New Roman" w:hAnsi="Calibri" w:cs="Times New Roman"/>
+                <w:color w:val="000000"/>
+              </w:rPr>
+              <w:t>740.00</w:t>
+            </w:r>
+          </w:p>
+        </w:tc>
+        <w:tc>
+          <w:tcPr>
+            <w:tcW w:w="1380" w:type="dxa"/>
+            <w:tcBorders>
+              <w:top w:val="nil"/>
+              <w:left w:val="nil"/>
+              <w:bottom w:val="single" w:sz="4" w:space="0" w:color="auto"/>
+              <w:right w:val="single" w:sz="4" w:space="0" w:color="auto"/>
+            </w:tcBorders>
+            <w:shd w:val="clear" w:color="auto" w:fill="auto"/>
+            <w:noWrap/>
+            <w:vAlign w:val="bottom"/>
+            <w:hideMark/>
+          </w:tcPr>
+          <w:p>
+            <w:pPr>
+              <w:jc w:val="right"/>
+              <w:rPr>
+                <w:rFonts w:ascii="Calibri" w:eastAsia="Times New Roman" w:hAnsi="Calibri" w:cs="Times New Roman"/>
+                <w:color w:val="000000"/>
+              </w:rPr>
+            </w:pPr>
+            <w:r>
+              <w:rPr>
+                <w:rFonts w:ascii="Calibri" w:eastAsia="Times New Roman" w:hAnsi="Calibri" w:cs="Times New Roman"/>
+                <w:color w:val="000000"/>
+              </w:rPr>
+              <w:t>662.00</w:t>
+            </w:r>
+          </w:p>
+        </w:tc>
+        <w:tc>
+          <w:tcPr>
+            <w:tcW w:w="1440" w:type="dxa"/>
+            <w:tcBorders>
+              <w:top w:val="nil"/>
+              <w:left w:val="nil"/>
+              <w:bottom w:val="single" w:sz="4" w:space="0" w:color="auto"/>
+              <w:right w:val="single" w:sz="4" w:space="0" w:color="auto"/>
+            </w:tcBorders>
+            <w:shd w:val="clear" w:color="auto" w:fill="auto"/>
+            <w:noWrap/>
+            <w:vAlign w:val="bottom"/>
+            <w:hideMark/>
+          </w:tcPr>
+          <w:p>
+            <w:pPr>
+              <w:jc w:val="right"/>
+              <w:rPr>
+                <w:rFonts w:ascii="Calibri" w:eastAsia="Times New Roman" w:hAnsi="Calibri" w:cs="Times New Roman"/>
+                <w:color w:val="000000"/>
+              </w:rPr>
+            </w:pPr>
+            <w:r>
+              <w:rPr>
+                <w:rFonts w:ascii="Calibri" w:eastAsia="Times New Roman" w:hAnsi="Calibri" w:cs="Times New Roman"/>
+                <w:color w:val="000000"/>
+              </w:rPr>
+              <w:t>585.00</w:t>
+            </w:r>
+          </w:p>
+        </w:tc>
+      </w:tr>
+    </w:tbl>
     <w:p>
       <w:pPr>
         <w:rPr>
@@ -9,1597 +2993,9 @@
           <w:szCs w:val="20"/>
         </w:rPr>
       </w:pPr>
+      <w:bookmarkStart w:id="0" w:name="_GoBack"/>
     </w:p>
-    <w:tbl>
-      <w:tblPr>
-        <w:tblStyle w:val="Tablaconcuadrcula"/>
-        <w:tblW w:w="0" w:type="auto"/>
-        <w:tblLook w:val="04A0" w:firstRow="1" w:lastRow="0" w:firstColumn="1" w:lastColumn="0" w:noHBand="0" w:noVBand="1"/>
-      </w:tblPr>
-      <w:tblGrid>
-        <w:gridCol w:w="1647"/>
-        <w:gridCol w:w="1262"/>
-        <w:gridCol w:w="1263"/>
-        <w:gridCol w:w="1263"/>
-        <w:gridCol w:w="1263"/>
-        <w:gridCol w:w="1207"/>
-        <w:gridCol w:w="1149"/>
-      </w:tblGrid>
-      <w:tr>
-        <w:tc>
-          <w:tcPr>
-            <w:tcW w:w="1647" w:type="dxa"/>
-            <w:vMerge w:val="restart"/>
-            <w:vAlign w:val="center"/>
-          </w:tcPr>
-          <w:p>
-            <w:pPr>
-              <w:jc w:val="center"/>
-              <w:rPr>
-                <w:sz w:val="24"/>
-                <w:szCs w:val="24"/>
-              </w:rPr>
-            </w:pPr>
-            <w:r>
-              <w:rPr>
-                <w:sz w:val="24"/>
-                <w:szCs w:val="24"/>
-              </w:rPr>
-              <w:t>Préstamo</w:t>
-            </w:r>
-          </w:p>
-        </w:tc>
-        <w:tc>
-          <w:tcPr>
-            <w:tcW w:w="1262" w:type="dxa"/>
-          </w:tcPr>
-          <w:p>
-            <w:pPr>
-              <w:rPr>
-                <w:sz w:val="24"/>
-                <w:szCs w:val="24"/>
-              </w:rPr>
-            </w:pPr>
-          </w:p>
-        </w:tc>
-        <w:tc>
-          <w:tcPr>
-            <w:tcW w:w="1263" w:type="dxa"/>
-          </w:tcPr>
-          <w:p>
-            <w:pPr>
-              <w:rPr>
-                <w:sz w:val="24"/>
-                <w:szCs w:val="24"/>
-              </w:rPr>
-            </w:pPr>
-          </w:p>
-        </w:tc>
-        <w:tc>
-          <w:tcPr>
-            <w:tcW w:w="1263" w:type="dxa"/>
-          </w:tcPr>
-          <w:p>
-            <w:pPr>
-              <w:rPr>
-                <w:sz w:val="24"/>
-                <w:szCs w:val="24"/>
-              </w:rPr>
-            </w:pPr>
-          </w:p>
-        </w:tc>
-        <w:tc>
-          <w:tcPr>
-            <w:tcW w:w="1263" w:type="dxa"/>
-          </w:tcPr>
-          <w:p>
-            <w:pPr>
-              <w:rPr>
-                <w:sz w:val="24"/>
-                <w:szCs w:val="24"/>
-              </w:rPr>
-            </w:pPr>
-          </w:p>
-        </w:tc>
-        <w:tc>
-          <w:tcPr>
-            <w:tcW w:w="1207" w:type="dxa"/>
-          </w:tcPr>
-          <w:p>
-            <w:pPr>
-              <w:rPr>
-                <w:sz w:val="24"/>
-                <w:szCs w:val="24"/>
-              </w:rPr>
-            </w:pPr>
-          </w:p>
-        </w:tc>
-        <w:tc>
-          <w:tcPr>
-            <w:tcW w:w="1149" w:type="dxa"/>
-          </w:tcPr>
-          <w:p>
-            <w:pPr>
-              <w:rPr>
-                <w:sz w:val="24"/>
-                <w:szCs w:val="24"/>
-              </w:rPr>
-            </w:pPr>
-          </w:p>
-        </w:tc>
-      </w:tr>
-      <w:tr>
-        <w:tc>
-          <w:tcPr>
-            <w:tcW w:w="1647" w:type="dxa"/>
-            <w:vMerge/>
-          </w:tcPr>
-          <w:p>
-            <w:pPr>
-              <w:rPr>
-                <w:sz w:val="24"/>
-                <w:szCs w:val="24"/>
-              </w:rPr>
-            </w:pPr>
-          </w:p>
-        </w:tc>
-        <w:tc>
-          <w:tcPr>
-            <w:tcW w:w="1262" w:type="dxa"/>
-          </w:tcPr>
-          <w:p>
-            <w:pPr>
-              <w:jc w:val="center"/>
-              <w:rPr>
-                <w:sz w:val="24"/>
-                <w:szCs w:val="24"/>
-              </w:rPr>
-            </w:pPr>
-            <w:r>
-              <w:rPr>
-                <w:sz w:val="24"/>
-                <w:szCs w:val="24"/>
-              </w:rPr>
-              <w:t xml:space="preserve">6 </w:t>
-            </w:r>
-            <w:proofErr w:type="spellStart"/>
-            <w:r>
-              <w:rPr>
-                <w:sz w:val="24"/>
-                <w:szCs w:val="24"/>
-              </w:rPr>
-              <w:t>Quinc</w:t>
-            </w:r>
-            <w:proofErr w:type="spellEnd"/>
-          </w:p>
-        </w:tc>
-        <w:tc>
-          <w:tcPr>
-            <w:tcW w:w="1263" w:type="dxa"/>
-          </w:tcPr>
-          <w:p>
-            <w:pPr>
-              <w:jc w:val="center"/>
-              <w:rPr>
-                <w:sz w:val="24"/>
-                <w:szCs w:val="24"/>
-              </w:rPr>
-            </w:pPr>
-            <w:r>
-              <w:rPr>
-                <w:sz w:val="24"/>
-                <w:szCs w:val="24"/>
-              </w:rPr>
-              <w:t>8</w:t>
-            </w:r>
-            <w:r>
-              <w:rPr>
-                <w:sz w:val="24"/>
-                <w:szCs w:val="24"/>
-              </w:rPr>
-              <w:t xml:space="preserve"> </w:t>
-            </w:r>
-            <w:proofErr w:type="spellStart"/>
-            <w:r>
-              <w:rPr>
-                <w:sz w:val="24"/>
-                <w:szCs w:val="24"/>
-              </w:rPr>
-              <w:t>Quinc</w:t>
-            </w:r>
-            <w:proofErr w:type="spellEnd"/>
-          </w:p>
-        </w:tc>
-        <w:tc>
-          <w:tcPr>
-            <w:tcW w:w="1263" w:type="dxa"/>
-          </w:tcPr>
-          <w:p>
-            <w:pPr>
-              <w:jc w:val="center"/>
-              <w:rPr>
-                <w:sz w:val="24"/>
-                <w:szCs w:val="24"/>
-              </w:rPr>
-            </w:pPr>
-            <w:r>
-              <w:rPr>
-                <w:sz w:val="24"/>
-                <w:szCs w:val="24"/>
-              </w:rPr>
-              <w:t>10</w:t>
-            </w:r>
-            <w:r>
-              <w:rPr>
-                <w:sz w:val="24"/>
-                <w:szCs w:val="24"/>
-              </w:rPr>
-              <w:t xml:space="preserve"> </w:t>
-            </w:r>
-            <w:proofErr w:type="spellStart"/>
-            <w:r>
-              <w:rPr>
-                <w:sz w:val="24"/>
-                <w:szCs w:val="24"/>
-              </w:rPr>
-              <w:t>Quinc</w:t>
-            </w:r>
-            <w:proofErr w:type="spellEnd"/>
-          </w:p>
-        </w:tc>
-        <w:tc>
-          <w:tcPr>
-            <w:tcW w:w="1263" w:type="dxa"/>
-          </w:tcPr>
-          <w:p>
-            <w:pPr>
-              <w:jc w:val="center"/>
-              <w:rPr>
-                <w:sz w:val="24"/>
-                <w:szCs w:val="24"/>
-              </w:rPr>
-            </w:pPr>
-            <w:r>
-              <w:rPr>
-                <w:sz w:val="24"/>
-                <w:szCs w:val="24"/>
-              </w:rPr>
-              <w:t>12</w:t>
-            </w:r>
-            <w:r>
-              <w:rPr>
-                <w:sz w:val="24"/>
-                <w:szCs w:val="24"/>
-              </w:rPr>
-              <w:t xml:space="preserve"> </w:t>
-            </w:r>
-            <w:proofErr w:type="spellStart"/>
-            <w:r>
-              <w:rPr>
-                <w:sz w:val="24"/>
-                <w:szCs w:val="24"/>
-              </w:rPr>
-              <w:t>Quinc</w:t>
-            </w:r>
-            <w:proofErr w:type="spellEnd"/>
-          </w:p>
-        </w:tc>
-        <w:tc>
-          <w:tcPr>
-            <w:tcW w:w="1207" w:type="dxa"/>
-          </w:tcPr>
-          <w:p>
-            <w:pPr>
-              <w:jc w:val="center"/>
-              <w:rPr>
-                <w:sz w:val="24"/>
-                <w:szCs w:val="24"/>
-              </w:rPr>
-            </w:pPr>
-            <w:r>
-              <w:rPr>
-                <w:sz w:val="24"/>
-                <w:szCs w:val="24"/>
-              </w:rPr>
-              <w:t xml:space="preserve">14 </w:t>
-            </w:r>
-            <w:proofErr w:type="spellStart"/>
-            <w:r>
-              <w:rPr>
-                <w:sz w:val="24"/>
-                <w:szCs w:val="24"/>
-              </w:rPr>
-              <w:t>Quinc</w:t>
-            </w:r>
-            <w:proofErr w:type="spellEnd"/>
-          </w:p>
-        </w:tc>
-        <w:tc>
-          <w:tcPr>
-            <w:tcW w:w="1149" w:type="dxa"/>
-          </w:tcPr>
-          <w:p>
-            <w:pPr>
-              <w:jc w:val="center"/>
-              <w:rPr>
-                <w:sz w:val="24"/>
-                <w:szCs w:val="24"/>
-              </w:rPr>
-            </w:pPr>
-            <w:r>
-              <w:rPr>
-                <w:sz w:val="24"/>
-                <w:szCs w:val="24"/>
-              </w:rPr>
-              <w:t>1</w:t>
-            </w:r>
-            <w:r>
-              <w:rPr>
-                <w:sz w:val="24"/>
-                <w:szCs w:val="24"/>
-              </w:rPr>
-              <w:t xml:space="preserve">6 </w:t>
-            </w:r>
-            <w:proofErr w:type="spellStart"/>
-            <w:r>
-              <w:rPr>
-                <w:sz w:val="24"/>
-                <w:szCs w:val="24"/>
-              </w:rPr>
-              <w:t>Quinc</w:t>
-            </w:r>
-            <w:proofErr w:type="spellEnd"/>
-          </w:p>
-        </w:tc>
-      </w:tr>
-      <w:tr>
-        <w:tc>
-          <w:tcPr>
-            <w:tcW w:w="1647" w:type="dxa"/>
-          </w:tcPr>
-          <w:p>
-            <w:pPr>
-              <w:jc w:val="right"/>
-              <w:rPr>
-                <w:sz w:val="24"/>
-                <w:szCs w:val="24"/>
-              </w:rPr>
-            </w:pPr>
-            <w:r>
-              <w:rPr>
-                <w:sz w:val="24"/>
-                <w:szCs w:val="24"/>
-              </w:rPr>
-              <w:t>1,000.00</w:t>
-            </w:r>
-          </w:p>
-        </w:tc>
-        <w:tc>
-          <w:tcPr>
-            <w:tcW w:w="1262" w:type="dxa"/>
-          </w:tcPr>
-          <w:p>
-            <w:pPr>
-              <w:jc w:val="right"/>
-              <w:rPr>
-                <w:sz w:val="24"/>
-                <w:szCs w:val="24"/>
-              </w:rPr>
-            </w:pPr>
-          </w:p>
-        </w:tc>
-        <w:tc>
-          <w:tcPr>
-            <w:tcW w:w="1263" w:type="dxa"/>
-          </w:tcPr>
-          <w:p>
-            <w:pPr>
-              <w:jc w:val="right"/>
-              <w:rPr>
-                <w:sz w:val="24"/>
-                <w:szCs w:val="24"/>
-              </w:rPr>
-            </w:pPr>
-          </w:p>
-        </w:tc>
-        <w:tc>
-          <w:tcPr>
-            <w:tcW w:w="1263" w:type="dxa"/>
-          </w:tcPr>
-          <w:p>
-            <w:pPr>
-              <w:jc w:val="right"/>
-              <w:rPr>
-                <w:sz w:val="24"/>
-                <w:szCs w:val="24"/>
-              </w:rPr>
-            </w:pPr>
-          </w:p>
-        </w:tc>
-        <w:tc>
-          <w:tcPr>
-            <w:tcW w:w="1263" w:type="dxa"/>
-          </w:tcPr>
-          <w:p>
-            <w:pPr>
-              <w:jc w:val="right"/>
-              <w:rPr>
-                <w:sz w:val="24"/>
-                <w:szCs w:val="24"/>
-              </w:rPr>
-            </w:pPr>
-          </w:p>
-        </w:tc>
-        <w:tc>
-          <w:tcPr>
-            <w:tcW w:w="1207" w:type="dxa"/>
-          </w:tcPr>
-          <w:p>
-            <w:pPr>
-              <w:jc w:val="right"/>
-              <w:rPr>
-                <w:sz w:val="24"/>
-                <w:szCs w:val="24"/>
-              </w:rPr>
-            </w:pPr>
-          </w:p>
-        </w:tc>
-        <w:tc>
-          <w:tcPr>
-            <w:tcW w:w="1149" w:type="dxa"/>
-          </w:tcPr>
-          <w:p>
-            <w:pPr>
-              <w:jc w:val="right"/>
-              <w:rPr>
-                <w:sz w:val="24"/>
-                <w:szCs w:val="24"/>
-              </w:rPr>
-            </w:pPr>
-          </w:p>
-        </w:tc>
-      </w:tr>
-      <w:tr>
-        <w:tc>
-          <w:tcPr>
-            <w:tcW w:w="1647" w:type="dxa"/>
-          </w:tcPr>
-          <w:p>
-            <w:pPr>
-              <w:jc w:val="right"/>
-              <w:rPr>
-                <w:sz w:val="24"/>
-                <w:szCs w:val="24"/>
-              </w:rPr>
-            </w:pPr>
-            <w:r>
-              <w:rPr>
-                <w:sz w:val="24"/>
-                <w:szCs w:val="24"/>
-              </w:rPr>
-              <w:t>1,5</w:t>
-            </w:r>
-            <w:r>
-              <w:rPr>
-                <w:sz w:val="24"/>
-                <w:szCs w:val="24"/>
-              </w:rPr>
-              <w:t>00.00</w:t>
-            </w:r>
-          </w:p>
-        </w:tc>
-        <w:tc>
-          <w:tcPr>
-            <w:tcW w:w="1262" w:type="dxa"/>
-          </w:tcPr>
-          <w:p>
-            <w:pPr>
-              <w:jc w:val="right"/>
-              <w:rPr>
-                <w:sz w:val="24"/>
-                <w:szCs w:val="24"/>
-              </w:rPr>
-            </w:pPr>
-          </w:p>
-        </w:tc>
-        <w:tc>
-          <w:tcPr>
-            <w:tcW w:w="1263" w:type="dxa"/>
-          </w:tcPr>
-          <w:p>
-            <w:pPr>
-              <w:jc w:val="right"/>
-              <w:rPr>
-                <w:sz w:val="24"/>
-                <w:szCs w:val="24"/>
-              </w:rPr>
-            </w:pPr>
-          </w:p>
-        </w:tc>
-        <w:tc>
-          <w:tcPr>
-            <w:tcW w:w="1263" w:type="dxa"/>
-          </w:tcPr>
-          <w:p>
-            <w:pPr>
-              <w:jc w:val="right"/>
-              <w:rPr>
-                <w:sz w:val="24"/>
-                <w:szCs w:val="24"/>
-              </w:rPr>
-            </w:pPr>
-          </w:p>
-        </w:tc>
-        <w:tc>
-          <w:tcPr>
-            <w:tcW w:w="1263" w:type="dxa"/>
-          </w:tcPr>
-          <w:p>
-            <w:pPr>
-              <w:jc w:val="right"/>
-              <w:rPr>
-                <w:sz w:val="24"/>
-                <w:szCs w:val="24"/>
-              </w:rPr>
-            </w:pPr>
-          </w:p>
-        </w:tc>
-        <w:tc>
-          <w:tcPr>
-            <w:tcW w:w="1207" w:type="dxa"/>
-          </w:tcPr>
-          <w:p>
-            <w:pPr>
-              <w:jc w:val="right"/>
-              <w:rPr>
-                <w:sz w:val="24"/>
-                <w:szCs w:val="24"/>
-              </w:rPr>
-            </w:pPr>
-          </w:p>
-        </w:tc>
-        <w:tc>
-          <w:tcPr>
-            <w:tcW w:w="1149" w:type="dxa"/>
-          </w:tcPr>
-          <w:p>
-            <w:pPr>
-              <w:jc w:val="right"/>
-              <w:rPr>
-                <w:sz w:val="24"/>
-                <w:szCs w:val="24"/>
-              </w:rPr>
-            </w:pPr>
-          </w:p>
-        </w:tc>
-      </w:tr>
-      <w:tr>
-        <w:tc>
-          <w:tcPr>
-            <w:tcW w:w="1647" w:type="dxa"/>
-          </w:tcPr>
-          <w:p>
-            <w:pPr>
-              <w:jc w:val="right"/>
-              <w:rPr>
-                <w:sz w:val="24"/>
-                <w:szCs w:val="24"/>
-              </w:rPr>
-            </w:pPr>
-            <w:r>
-              <w:rPr>
-                <w:sz w:val="24"/>
-                <w:szCs w:val="24"/>
-              </w:rPr>
-              <w:t>2</w:t>
-            </w:r>
-            <w:r>
-              <w:rPr>
-                <w:sz w:val="24"/>
-                <w:szCs w:val="24"/>
-              </w:rPr>
-              <w:t>,000.00</w:t>
-            </w:r>
-          </w:p>
-        </w:tc>
-        <w:tc>
-          <w:tcPr>
-            <w:tcW w:w="1262" w:type="dxa"/>
-          </w:tcPr>
-          <w:p>
-            <w:pPr>
-              <w:jc w:val="right"/>
-              <w:rPr>
-                <w:sz w:val="24"/>
-                <w:szCs w:val="24"/>
-              </w:rPr>
-            </w:pPr>
-          </w:p>
-        </w:tc>
-        <w:tc>
-          <w:tcPr>
-            <w:tcW w:w="1263" w:type="dxa"/>
-          </w:tcPr>
-          <w:p>
-            <w:pPr>
-              <w:jc w:val="right"/>
-              <w:rPr>
-                <w:sz w:val="24"/>
-                <w:szCs w:val="24"/>
-              </w:rPr>
-            </w:pPr>
-          </w:p>
-        </w:tc>
-        <w:tc>
-          <w:tcPr>
-            <w:tcW w:w="1263" w:type="dxa"/>
-          </w:tcPr>
-          <w:p>
-            <w:pPr>
-              <w:jc w:val="right"/>
-              <w:rPr>
-                <w:sz w:val="24"/>
-                <w:szCs w:val="24"/>
-              </w:rPr>
-            </w:pPr>
-          </w:p>
-        </w:tc>
-        <w:tc>
-          <w:tcPr>
-            <w:tcW w:w="1263" w:type="dxa"/>
-          </w:tcPr>
-          <w:p>
-            <w:pPr>
-              <w:jc w:val="right"/>
-              <w:rPr>
-                <w:sz w:val="24"/>
-                <w:szCs w:val="24"/>
-              </w:rPr>
-            </w:pPr>
-          </w:p>
-        </w:tc>
-        <w:tc>
-          <w:tcPr>
-            <w:tcW w:w="1207" w:type="dxa"/>
-          </w:tcPr>
-          <w:p>
-            <w:pPr>
-              <w:jc w:val="right"/>
-              <w:rPr>
-                <w:sz w:val="24"/>
-                <w:szCs w:val="24"/>
-              </w:rPr>
-            </w:pPr>
-          </w:p>
-        </w:tc>
-        <w:tc>
-          <w:tcPr>
-            <w:tcW w:w="1149" w:type="dxa"/>
-          </w:tcPr>
-          <w:p>
-            <w:pPr>
-              <w:jc w:val="right"/>
-              <w:rPr>
-                <w:sz w:val="24"/>
-                <w:szCs w:val="24"/>
-              </w:rPr>
-            </w:pPr>
-          </w:p>
-        </w:tc>
-      </w:tr>
-      <w:tr>
-        <w:tc>
-          <w:tcPr>
-            <w:tcW w:w="1647" w:type="dxa"/>
-          </w:tcPr>
-          <w:p>
-            <w:pPr>
-              <w:jc w:val="right"/>
-              <w:rPr>
-                <w:sz w:val="24"/>
-                <w:szCs w:val="24"/>
-              </w:rPr>
-            </w:pPr>
-            <w:r>
-              <w:rPr>
-                <w:sz w:val="24"/>
-                <w:szCs w:val="24"/>
-              </w:rPr>
-              <w:t>2,5</w:t>
-            </w:r>
-            <w:r>
-              <w:rPr>
-                <w:sz w:val="24"/>
-                <w:szCs w:val="24"/>
-              </w:rPr>
-              <w:t>00.00</w:t>
-            </w:r>
-          </w:p>
-        </w:tc>
-        <w:tc>
-          <w:tcPr>
-            <w:tcW w:w="1262" w:type="dxa"/>
-          </w:tcPr>
-          <w:p>
-            <w:pPr>
-              <w:jc w:val="right"/>
-              <w:rPr>
-                <w:sz w:val="24"/>
-                <w:szCs w:val="24"/>
-              </w:rPr>
-            </w:pPr>
-          </w:p>
-        </w:tc>
-        <w:tc>
-          <w:tcPr>
-            <w:tcW w:w="1263" w:type="dxa"/>
-          </w:tcPr>
-          <w:p>
-            <w:pPr>
-              <w:jc w:val="right"/>
-              <w:rPr>
-                <w:sz w:val="24"/>
-                <w:szCs w:val="24"/>
-              </w:rPr>
-            </w:pPr>
-          </w:p>
-        </w:tc>
-        <w:tc>
-          <w:tcPr>
-            <w:tcW w:w="1263" w:type="dxa"/>
-          </w:tcPr>
-          <w:p>
-            <w:pPr>
-              <w:jc w:val="right"/>
-              <w:rPr>
-                <w:sz w:val="24"/>
-                <w:szCs w:val="24"/>
-              </w:rPr>
-            </w:pPr>
-          </w:p>
-        </w:tc>
-        <w:tc>
-          <w:tcPr>
-            <w:tcW w:w="1263" w:type="dxa"/>
-          </w:tcPr>
-          <w:p>
-            <w:pPr>
-              <w:jc w:val="right"/>
-              <w:rPr>
-                <w:sz w:val="24"/>
-                <w:szCs w:val="24"/>
-              </w:rPr>
-            </w:pPr>
-          </w:p>
-        </w:tc>
-        <w:tc>
-          <w:tcPr>
-            <w:tcW w:w="1207" w:type="dxa"/>
-          </w:tcPr>
-          <w:p>
-            <w:pPr>
-              <w:jc w:val="right"/>
-              <w:rPr>
-                <w:sz w:val="24"/>
-                <w:szCs w:val="24"/>
-              </w:rPr>
-            </w:pPr>
-          </w:p>
-        </w:tc>
-        <w:tc>
-          <w:tcPr>
-            <w:tcW w:w="1149" w:type="dxa"/>
-          </w:tcPr>
-          <w:p>
-            <w:pPr>
-              <w:jc w:val="right"/>
-              <w:rPr>
-                <w:sz w:val="24"/>
-                <w:szCs w:val="24"/>
-              </w:rPr>
-            </w:pPr>
-          </w:p>
-        </w:tc>
-      </w:tr>
-      <w:tr>
-        <w:tc>
-          <w:tcPr>
-            <w:tcW w:w="1647" w:type="dxa"/>
-          </w:tcPr>
-          <w:p>
-            <w:pPr>
-              <w:jc w:val="right"/>
-              <w:rPr>
-                <w:sz w:val="24"/>
-                <w:szCs w:val="24"/>
-              </w:rPr>
-            </w:pPr>
-            <w:r>
-              <w:rPr>
-                <w:sz w:val="24"/>
-                <w:szCs w:val="24"/>
-              </w:rPr>
-              <w:t>3</w:t>
-            </w:r>
-            <w:r>
-              <w:rPr>
-                <w:sz w:val="24"/>
-                <w:szCs w:val="24"/>
-              </w:rPr>
-              <w:t>,000.00</w:t>
-            </w:r>
-          </w:p>
-        </w:tc>
-        <w:tc>
-          <w:tcPr>
-            <w:tcW w:w="1262" w:type="dxa"/>
-          </w:tcPr>
-          <w:p>
-            <w:pPr>
-              <w:jc w:val="right"/>
-              <w:rPr>
-                <w:sz w:val="24"/>
-                <w:szCs w:val="24"/>
-              </w:rPr>
-            </w:pPr>
-          </w:p>
-        </w:tc>
-        <w:tc>
-          <w:tcPr>
-            <w:tcW w:w="1263" w:type="dxa"/>
-          </w:tcPr>
-          <w:p>
-            <w:pPr>
-              <w:jc w:val="right"/>
-              <w:rPr>
-                <w:sz w:val="24"/>
-                <w:szCs w:val="24"/>
-              </w:rPr>
-            </w:pPr>
-          </w:p>
-        </w:tc>
-        <w:tc>
-          <w:tcPr>
-            <w:tcW w:w="1263" w:type="dxa"/>
-          </w:tcPr>
-          <w:p>
-            <w:pPr>
-              <w:jc w:val="right"/>
-              <w:rPr>
-                <w:sz w:val="24"/>
-                <w:szCs w:val="24"/>
-              </w:rPr>
-            </w:pPr>
-          </w:p>
-        </w:tc>
-        <w:tc>
-          <w:tcPr>
-            <w:tcW w:w="1263" w:type="dxa"/>
-          </w:tcPr>
-          <w:p>
-            <w:pPr>
-              <w:jc w:val="right"/>
-              <w:rPr>
-                <w:sz w:val="24"/>
-                <w:szCs w:val="24"/>
-              </w:rPr>
-            </w:pPr>
-          </w:p>
-        </w:tc>
-        <w:tc>
-          <w:tcPr>
-            <w:tcW w:w="1207" w:type="dxa"/>
-          </w:tcPr>
-          <w:p>
-            <w:pPr>
-              <w:jc w:val="right"/>
-              <w:rPr>
-                <w:sz w:val="24"/>
-                <w:szCs w:val="24"/>
-              </w:rPr>
-            </w:pPr>
-          </w:p>
-        </w:tc>
-        <w:tc>
-          <w:tcPr>
-            <w:tcW w:w="1149" w:type="dxa"/>
-          </w:tcPr>
-          <w:p>
-            <w:pPr>
-              <w:jc w:val="right"/>
-              <w:rPr>
-                <w:sz w:val="24"/>
-                <w:szCs w:val="24"/>
-              </w:rPr>
-            </w:pPr>
-          </w:p>
-        </w:tc>
-      </w:tr>
-      <w:tr>
-        <w:tc>
-          <w:tcPr>
-            <w:tcW w:w="1647" w:type="dxa"/>
-          </w:tcPr>
-          <w:p>
-            <w:pPr>
-              <w:jc w:val="right"/>
-              <w:rPr>
-                <w:sz w:val="24"/>
-                <w:szCs w:val="24"/>
-              </w:rPr>
-            </w:pPr>
-            <w:r>
-              <w:rPr>
-                <w:sz w:val="24"/>
-                <w:szCs w:val="24"/>
-              </w:rPr>
-              <w:t>3,5</w:t>
-            </w:r>
-            <w:r>
-              <w:rPr>
-                <w:sz w:val="24"/>
-                <w:szCs w:val="24"/>
-              </w:rPr>
-              <w:t>00.00</w:t>
-            </w:r>
-          </w:p>
-        </w:tc>
-        <w:tc>
-          <w:tcPr>
-            <w:tcW w:w="1262" w:type="dxa"/>
-          </w:tcPr>
-          <w:p>
-            <w:pPr>
-              <w:jc w:val="right"/>
-              <w:rPr>
-                <w:sz w:val="24"/>
-                <w:szCs w:val="24"/>
-              </w:rPr>
-            </w:pPr>
-          </w:p>
-        </w:tc>
-        <w:tc>
-          <w:tcPr>
-            <w:tcW w:w="1263" w:type="dxa"/>
-          </w:tcPr>
-          <w:p>
-            <w:pPr>
-              <w:jc w:val="right"/>
-              <w:rPr>
-                <w:sz w:val="24"/>
-                <w:szCs w:val="24"/>
-              </w:rPr>
-            </w:pPr>
-          </w:p>
-        </w:tc>
-        <w:tc>
-          <w:tcPr>
-            <w:tcW w:w="1263" w:type="dxa"/>
-          </w:tcPr>
-          <w:p>
-            <w:pPr>
-              <w:jc w:val="right"/>
-              <w:rPr>
-                <w:sz w:val="24"/>
-                <w:szCs w:val="24"/>
-              </w:rPr>
-            </w:pPr>
-          </w:p>
-        </w:tc>
-        <w:tc>
-          <w:tcPr>
-            <w:tcW w:w="1263" w:type="dxa"/>
-          </w:tcPr>
-          <w:p>
-            <w:pPr>
-              <w:jc w:val="right"/>
-              <w:rPr>
-                <w:sz w:val="24"/>
-                <w:szCs w:val="24"/>
-              </w:rPr>
-            </w:pPr>
-          </w:p>
-        </w:tc>
-        <w:tc>
-          <w:tcPr>
-            <w:tcW w:w="1207" w:type="dxa"/>
-          </w:tcPr>
-          <w:p>
-            <w:pPr>
-              <w:jc w:val="right"/>
-              <w:rPr>
-                <w:sz w:val="24"/>
-                <w:szCs w:val="24"/>
-              </w:rPr>
-            </w:pPr>
-          </w:p>
-        </w:tc>
-        <w:tc>
-          <w:tcPr>
-            <w:tcW w:w="1149" w:type="dxa"/>
-          </w:tcPr>
-          <w:p>
-            <w:pPr>
-              <w:jc w:val="right"/>
-              <w:rPr>
-                <w:sz w:val="24"/>
-                <w:szCs w:val="24"/>
-              </w:rPr>
-            </w:pPr>
-          </w:p>
-        </w:tc>
-      </w:tr>
-      <w:tr>
-        <w:tc>
-          <w:tcPr>
-            <w:tcW w:w="1647" w:type="dxa"/>
-          </w:tcPr>
-          <w:p>
-            <w:pPr>
-              <w:jc w:val="right"/>
-              <w:rPr>
-                <w:sz w:val="24"/>
-                <w:szCs w:val="24"/>
-              </w:rPr>
-            </w:pPr>
-            <w:r>
-              <w:rPr>
-                <w:sz w:val="24"/>
-                <w:szCs w:val="24"/>
-              </w:rPr>
-              <w:t>4</w:t>
-            </w:r>
-            <w:r>
-              <w:rPr>
-                <w:sz w:val="24"/>
-                <w:szCs w:val="24"/>
-              </w:rPr>
-              <w:t>,000.00</w:t>
-            </w:r>
-          </w:p>
-        </w:tc>
-        <w:tc>
-          <w:tcPr>
-            <w:tcW w:w="1262" w:type="dxa"/>
-          </w:tcPr>
-          <w:p>
-            <w:pPr>
-              <w:jc w:val="right"/>
-              <w:rPr>
-                <w:sz w:val="24"/>
-                <w:szCs w:val="24"/>
-              </w:rPr>
-            </w:pPr>
-          </w:p>
-        </w:tc>
-        <w:tc>
-          <w:tcPr>
-            <w:tcW w:w="1263" w:type="dxa"/>
-          </w:tcPr>
-          <w:p>
-            <w:pPr>
-              <w:jc w:val="right"/>
-              <w:rPr>
-                <w:sz w:val="24"/>
-                <w:szCs w:val="24"/>
-              </w:rPr>
-            </w:pPr>
-          </w:p>
-        </w:tc>
-        <w:tc>
-          <w:tcPr>
-            <w:tcW w:w="1263" w:type="dxa"/>
-          </w:tcPr>
-          <w:p>
-            <w:pPr>
-              <w:jc w:val="right"/>
-              <w:rPr>
-                <w:sz w:val="24"/>
-                <w:szCs w:val="24"/>
-              </w:rPr>
-            </w:pPr>
-          </w:p>
-        </w:tc>
-        <w:tc>
-          <w:tcPr>
-            <w:tcW w:w="1263" w:type="dxa"/>
-          </w:tcPr>
-          <w:p>
-            <w:pPr>
-              <w:jc w:val="right"/>
-              <w:rPr>
-                <w:sz w:val="24"/>
-                <w:szCs w:val="24"/>
-              </w:rPr>
-            </w:pPr>
-          </w:p>
-        </w:tc>
-        <w:tc>
-          <w:tcPr>
-            <w:tcW w:w="1207" w:type="dxa"/>
-          </w:tcPr>
-          <w:p>
-            <w:pPr>
-              <w:jc w:val="right"/>
-              <w:rPr>
-                <w:sz w:val="24"/>
-                <w:szCs w:val="24"/>
-              </w:rPr>
-            </w:pPr>
-          </w:p>
-        </w:tc>
-        <w:tc>
-          <w:tcPr>
-            <w:tcW w:w="1149" w:type="dxa"/>
-          </w:tcPr>
-          <w:p>
-            <w:pPr>
-              <w:jc w:val="right"/>
-              <w:rPr>
-                <w:sz w:val="24"/>
-                <w:szCs w:val="24"/>
-              </w:rPr>
-            </w:pPr>
-          </w:p>
-        </w:tc>
-      </w:tr>
-      <w:tr>
-        <w:tc>
-          <w:tcPr>
-            <w:tcW w:w="1647" w:type="dxa"/>
-          </w:tcPr>
-          <w:p>
-            <w:pPr>
-              <w:jc w:val="right"/>
-              <w:rPr>
-                <w:sz w:val="24"/>
-                <w:szCs w:val="24"/>
-              </w:rPr>
-            </w:pPr>
-            <w:r>
-              <w:rPr>
-                <w:sz w:val="24"/>
-                <w:szCs w:val="24"/>
-              </w:rPr>
-              <w:t>4,5</w:t>
-            </w:r>
-            <w:r>
-              <w:rPr>
-                <w:sz w:val="24"/>
-                <w:szCs w:val="24"/>
-              </w:rPr>
-              <w:t>00.00</w:t>
-            </w:r>
-          </w:p>
-        </w:tc>
-        <w:tc>
-          <w:tcPr>
-            <w:tcW w:w="1262" w:type="dxa"/>
-          </w:tcPr>
-          <w:p>
-            <w:pPr>
-              <w:jc w:val="right"/>
-              <w:rPr>
-                <w:sz w:val="24"/>
-                <w:szCs w:val="24"/>
-              </w:rPr>
-            </w:pPr>
-          </w:p>
-        </w:tc>
-        <w:tc>
-          <w:tcPr>
-            <w:tcW w:w="1263" w:type="dxa"/>
-          </w:tcPr>
-          <w:p>
-            <w:pPr>
-              <w:jc w:val="right"/>
-              <w:rPr>
-                <w:sz w:val="24"/>
-                <w:szCs w:val="24"/>
-              </w:rPr>
-            </w:pPr>
-          </w:p>
-        </w:tc>
-        <w:tc>
-          <w:tcPr>
-            <w:tcW w:w="1263" w:type="dxa"/>
-          </w:tcPr>
-          <w:p>
-            <w:pPr>
-              <w:jc w:val="right"/>
-              <w:rPr>
-                <w:sz w:val="24"/>
-                <w:szCs w:val="24"/>
-              </w:rPr>
-            </w:pPr>
-          </w:p>
-        </w:tc>
-        <w:tc>
-          <w:tcPr>
-            <w:tcW w:w="1263" w:type="dxa"/>
-          </w:tcPr>
-          <w:p>
-            <w:pPr>
-              <w:jc w:val="right"/>
-              <w:rPr>
-                <w:sz w:val="24"/>
-                <w:szCs w:val="24"/>
-              </w:rPr>
-            </w:pPr>
-          </w:p>
-        </w:tc>
-        <w:tc>
-          <w:tcPr>
-            <w:tcW w:w="1207" w:type="dxa"/>
-          </w:tcPr>
-          <w:p>
-            <w:pPr>
-              <w:jc w:val="right"/>
-              <w:rPr>
-                <w:sz w:val="24"/>
-                <w:szCs w:val="24"/>
-              </w:rPr>
-            </w:pPr>
-          </w:p>
-        </w:tc>
-        <w:tc>
-          <w:tcPr>
-            <w:tcW w:w="1149" w:type="dxa"/>
-          </w:tcPr>
-          <w:p>
-            <w:pPr>
-              <w:jc w:val="right"/>
-              <w:rPr>
-                <w:sz w:val="24"/>
-                <w:szCs w:val="24"/>
-              </w:rPr>
-            </w:pPr>
-          </w:p>
-        </w:tc>
-      </w:tr>
-      <w:tr>
-        <w:tc>
-          <w:tcPr>
-            <w:tcW w:w="1647" w:type="dxa"/>
-          </w:tcPr>
-          <w:p>
-            <w:pPr>
-              <w:jc w:val="right"/>
-              <w:rPr>
-                <w:sz w:val="24"/>
-                <w:szCs w:val="24"/>
-              </w:rPr>
-            </w:pPr>
-            <w:r>
-              <w:rPr>
-                <w:sz w:val="24"/>
-                <w:szCs w:val="24"/>
-              </w:rPr>
-              <w:t>5</w:t>
-            </w:r>
-            <w:r>
-              <w:rPr>
-                <w:sz w:val="24"/>
-                <w:szCs w:val="24"/>
-              </w:rPr>
-              <w:t>,000.00</w:t>
-            </w:r>
-          </w:p>
-        </w:tc>
-        <w:tc>
-          <w:tcPr>
-            <w:tcW w:w="1262" w:type="dxa"/>
-          </w:tcPr>
-          <w:p>
-            <w:pPr>
-              <w:jc w:val="right"/>
-              <w:rPr>
-                <w:sz w:val="24"/>
-                <w:szCs w:val="24"/>
-              </w:rPr>
-            </w:pPr>
-          </w:p>
-        </w:tc>
-        <w:tc>
-          <w:tcPr>
-            <w:tcW w:w="1263" w:type="dxa"/>
-          </w:tcPr>
-          <w:p>
-            <w:pPr>
-              <w:jc w:val="right"/>
-              <w:rPr>
-                <w:sz w:val="24"/>
-                <w:szCs w:val="24"/>
-              </w:rPr>
-            </w:pPr>
-          </w:p>
-        </w:tc>
-        <w:tc>
-          <w:tcPr>
-            <w:tcW w:w="1263" w:type="dxa"/>
-          </w:tcPr>
-          <w:p>
-            <w:pPr>
-              <w:jc w:val="right"/>
-              <w:rPr>
-                <w:sz w:val="24"/>
-                <w:szCs w:val="24"/>
-              </w:rPr>
-            </w:pPr>
-          </w:p>
-        </w:tc>
-        <w:tc>
-          <w:tcPr>
-            <w:tcW w:w="1263" w:type="dxa"/>
-          </w:tcPr>
-          <w:p>
-            <w:pPr>
-              <w:jc w:val="right"/>
-              <w:rPr>
-                <w:sz w:val="24"/>
-                <w:szCs w:val="24"/>
-              </w:rPr>
-            </w:pPr>
-          </w:p>
-        </w:tc>
-        <w:tc>
-          <w:tcPr>
-            <w:tcW w:w="1207" w:type="dxa"/>
-          </w:tcPr>
-          <w:p>
-            <w:pPr>
-              <w:jc w:val="right"/>
-              <w:rPr>
-                <w:sz w:val="24"/>
-                <w:szCs w:val="24"/>
-              </w:rPr>
-            </w:pPr>
-          </w:p>
-        </w:tc>
-        <w:tc>
-          <w:tcPr>
-            <w:tcW w:w="1149" w:type="dxa"/>
-          </w:tcPr>
-          <w:p>
-            <w:pPr>
-              <w:jc w:val="right"/>
-              <w:rPr>
-                <w:sz w:val="24"/>
-                <w:szCs w:val="24"/>
-              </w:rPr>
-            </w:pPr>
-          </w:p>
-        </w:tc>
-      </w:tr>
-      <w:tr>
-        <w:tc>
-          <w:tcPr>
-            <w:tcW w:w="1647" w:type="dxa"/>
-          </w:tcPr>
-          <w:p>
-            <w:pPr>
-              <w:jc w:val="right"/>
-              <w:rPr>
-                <w:sz w:val="24"/>
-                <w:szCs w:val="24"/>
-              </w:rPr>
-            </w:pPr>
-            <w:r>
-              <w:rPr>
-                <w:sz w:val="24"/>
-                <w:szCs w:val="24"/>
-              </w:rPr>
-              <w:t>5,5</w:t>
-            </w:r>
-            <w:r>
-              <w:rPr>
-                <w:sz w:val="24"/>
-                <w:szCs w:val="24"/>
-              </w:rPr>
-              <w:t>00.00</w:t>
-            </w:r>
-          </w:p>
-        </w:tc>
-        <w:tc>
-          <w:tcPr>
-            <w:tcW w:w="1262" w:type="dxa"/>
-          </w:tcPr>
-          <w:p>
-            <w:pPr>
-              <w:jc w:val="right"/>
-              <w:rPr>
-                <w:sz w:val="24"/>
-                <w:szCs w:val="24"/>
-              </w:rPr>
-            </w:pPr>
-          </w:p>
-        </w:tc>
-        <w:tc>
-          <w:tcPr>
-            <w:tcW w:w="1263" w:type="dxa"/>
-          </w:tcPr>
-          <w:p>
-            <w:pPr>
-              <w:jc w:val="right"/>
-              <w:rPr>
-                <w:sz w:val="24"/>
-                <w:szCs w:val="24"/>
-              </w:rPr>
-            </w:pPr>
-          </w:p>
-        </w:tc>
-        <w:tc>
-          <w:tcPr>
-            <w:tcW w:w="1263" w:type="dxa"/>
-          </w:tcPr>
-          <w:p>
-            <w:pPr>
-              <w:jc w:val="right"/>
-              <w:rPr>
-                <w:sz w:val="24"/>
-                <w:szCs w:val="24"/>
-              </w:rPr>
-            </w:pPr>
-          </w:p>
-        </w:tc>
-        <w:tc>
-          <w:tcPr>
-            <w:tcW w:w="1263" w:type="dxa"/>
-          </w:tcPr>
-          <w:p>
-            <w:pPr>
-              <w:jc w:val="right"/>
-              <w:rPr>
-                <w:sz w:val="24"/>
-                <w:szCs w:val="24"/>
-              </w:rPr>
-            </w:pPr>
-          </w:p>
-        </w:tc>
-        <w:tc>
-          <w:tcPr>
-            <w:tcW w:w="1207" w:type="dxa"/>
-          </w:tcPr>
-          <w:p>
-            <w:pPr>
-              <w:jc w:val="right"/>
-              <w:rPr>
-                <w:sz w:val="24"/>
-                <w:szCs w:val="24"/>
-              </w:rPr>
-            </w:pPr>
-          </w:p>
-        </w:tc>
-        <w:tc>
-          <w:tcPr>
-            <w:tcW w:w="1149" w:type="dxa"/>
-          </w:tcPr>
-          <w:p>
-            <w:pPr>
-              <w:jc w:val="right"/>
-              <w:rPr>
-                <w:sz w:val="24"/>
-                <w:szCs w:val="24"/>
-              </w:rPr>
-            </w:pPr>
-          </w:p>
-        </w:tc>
-      </w:tr>
-      <w:tr>
-        <w:tc>
-          <w:tcPr>
-            <w:tcW w:w="1647" w:type="dxa"/>
-          </w:tcPr>
-          <w:p>
-            <w:pPr>
-              <w:jc w:val="right"/>
-              <w:rPr>
-                <w:sz w:val="24"/>
-                <w:szCs w:val="24"/>
-              </w:rPr>
-            </w:pPr>
-            <w:r>
-              <w:rPr>
-                <w:sz w:val="24"/>
-                <w:szCs w:val="24"/>
-              </w:rPr>
-              <w:t>6</w:t>
-            </w:r>
-            <w:r>
-              <w:rPr>
-                <w:sz w:val="24"/>
-                <w:szCs w:val="24"/>
-              </w:rPr>
-              <w:t>,000.00</w:t>
-            </w:r>
-          </w:p>
-        </w:tc>
-        <w:tc>
-          <w:tcPr>
-            <w:tcW w:w="1262" w:type="dxa"/>
-          </w:tcPr>
-          <w:p>
-            <w:pPr>
-              <w:jc w:val="right"/>
-              <w:rPr>
-                <w:sz w:val="24"/>
-                <w:szCs w:val="24"/>
-              </w:rPr>
-            </w:pPr>
-          </w:p>
-        </w:tc>
-        <w:tc>
-          <w:tcPr>
-            <w:tcW w:w="1263" w:type="dxa"/>
-          </w:tcPr>
-          <w:p>
-            <w:pPr>
-              <w:jc w:val="right"/>
-              <w:rPr>
-                <w:sz w:val="24"/>
-                <w:szCs w:val="24"/>
-              </w:rPr>
-            </w:pPr>
-          </w:p>
-        </w:tc>
-        <w:tc>
-          <w:tcPr>
-            <w:tcW w:w="1263" w:type="dxa"/>
-          </w:tcPr>
-          <w:p>
-            <w:pPr>
-              <w:jc w:val="right"/>
-              <w:rPr>
-                <w:sz w:val="24"/>
-                <w:szCs w:val="24"/>
-              </w:rPr>
-            </w:pPr>
-          </w:p>
-        </w:tc>
-        <w:tc>
-          <w:tcPr>
-            <w:tcW w:w="1263" w:type="dxa"/>
-          </w:tcPr>
-          <w:p>
-            <w:pPr>
-              <w:jc w:val="right"/>
-              <w:rPr>
-                <w:sz w:val="24"/>
-                <w:szCs w:val="24"/>
-              </w:rPr>
-            </w:pPr>
-          </w:p>
-        </w:tc>
-        <w:tc>
-          <w:tcPr>
-            <w:tcW w:w="1207" w:type="dxa"/>
-          </w:tcPr>
-          <w:p>
-            <w:pPr>
-              <w:jc w:val="right"/>
-              <w:rPr>
-                <w:sz w:val="24"/>
-                <w:szCs w:val="24"/>
-              </w:rPr>
-            </w:pPr>
-          </w:p>
-        </w:tc>
-        <w:tc>
-          <w:tcPr>
-            <w:tcW w:w="1149" w:type="dxa"/>
-          </w:tcPr>
-          <w:p>
-            <w:pPr>
-              <w:jc w:val="right"/>
-              <w:rPr>
-                <w:sz w:val="24"/>
-                <w:szCs w:val="24"/>
-              </w:rPr>
-            </w:pPr>
-          </w:p>
-        </w:tc>
-      </w:tr>
-    </w:tbl>
+    <w:bookmarkEnd w:id="0"/>
     <w:p>
       <w:pPr>
         <w:rPr>
@@ -1635,8 +3031,6 @@
           <w:szCs w:val="28"/>
         </w:rPr>
       </w:pPr>
-      <w:bookmarkStart w:id="0" w:name="_GoBack"/>
-      <w:bookmarkEnd w:id="0"/>
     </w:p>
     <w:tbl>
       <w:tblPr>
@@ -2340,6 +3734,7 @@
         <w:tab w:val="left" w:pos="511"/>
       </w:tabs>
       <w:ind w:left="-1418"/>
+      <w:jc w:val="center"/>
       <w:rPr>
         <w:rFonts w:ascii="Century Gothic" w:hAnsi="Century Gothic"/>
         <w:b/>
@@ -2366,7 +3761,7 @@
           <wp:extent cx="1695450" cy="481701"/>
           <wp:effectExtent l="0" t="0" r="6350" b="1270"/>
           <wp:wrapNone/>
-          <wp:docPr id="4" name="Imagen 4"/>
+          <wp:docPr id="1" name="Imagen 1"/>
           <wp:cNvGraphicFramePr>
             <a:graphicFrameLocks xmlns:a="http://schemas.openxmlformats.org/drawingml/2006/main" noChangeAspect="1"/>
           </wp:cNvGraphicFramePr>
@@ -2414,17 +3809,6 @@
       <w:rPr>
         <w:rFonts w:ascii="Century Gothic" w:hAnsi="Century Gothic"/>
         <w:b/>
-        <w:sz w:val="18"/>
-        <w:szCs w:val="18"/>
-      </w:rPr>
-      <w:tab/>
-    </w:r>
-    <w:r>
-      <w:rPr>
-        <w:rFonts w:ascii="Century Gothic" w:hAnsi="Century Gothic"/>
-        <w:b/>
-        <w:sz w:val="18"/>
-        <w:szCs w:val="18"/>
       </w:rPr>
       <w:tab/>
     </w:r>
@@ -2443,14 +3827,8 @@
         <w:tab w:val="left" w:pos="511"/>
       </w:tabs>
       <w:ind w:left="-1418"/>
+      <w:jc w:val="center"/>
     </w:pPr>
-    <w:r>
-      <w:rPr>
-        <w:rFonts w:ascii="Century Gothic" w:hAnsi="Century Gothic"/>
-        <w:b/>
-      </w:rPr>
-      <w:tab/>
-    </w:r>
     <w:r>
       <w:rPr>
         <w:rFonts w:ascii="Century Gothic" w:hAnsi="Century Gothic"/>
@@ -2750,6 +4128,7 @@
   <w:style w:type="character" w:default="1" w:styleId="Fuentedeprrafopredeter">
     <w:name w:val="Default Paragraph Font"/>
     <w:uiPriority w:val="1"/>
+    <w:semiHidden/>
     <w:unhideWhenUsed/>
   </w:style>
   <w:style w:type="table" w:default="1" w:styleId="Tablanormal">
@@ -3049,6 +4428,7 @@
   <w:style w:type="character" w:default="1" w:styleId="Fuentedeprrafopredeter">
     <w:name w:val="Default Paragraph Font"/>
     <w:uiPriority w:val="1"/>
+    <w:semiHidden/>
     <w:unhideWhenUsed/>
   </w:style>
   <w:style w:type="table" w:default="1" w:styleId="Tablanormal">
@@ -3513,7 +4893,7 @@
 </file>
 
 <file path=customXml/itemProps1.xml><?xml version="1.0" encoding="utf-8"?>
-<ds:datastoreItem xmlns:ds="http://schemas.openxmlformats.org/officeDocument/2006/customXml" ds:itemID="{CCA20C88-1147-0640-89FF-987A893BC5D9}">
+<ds:datastoreItem xmlns:ds="http://schemas.openxmlformats.org/officeDocument/2006/customXml" ds:itemID="{6631CD01-45CD-E940-8A80-23B4A915444C}">
   <ds:schemaRefs>
     <ds:schemaRef ds:uri="http://schemas.openxmlformats.org/officeDocument/2006/bibliography"/>
   </ds:schemaRefs>

--- a/public/plantillas/TablaAmortizacionBigBale.docx
+++ b/public/plantillas/TablaAmortizacionBigBale.docx
@@ -2995,7 +2995,7 @@
           <w:sz w:val="28"/>
           <w:szCs w:val="28"/>
         </w:rPr>
-        <w:t>COMISIÓNES</w:t>
+        <w:t>BONIFICACIONES</w:t>
       </w:r>
     </w:p>
     <w:p>
@@ -3057,7 +3057,28 @@
                 <w:sz w:val="24"/>
                 <w:szCs w:val="24"/>
               </w:rPr>
-              <w:t>Comisión ganada</w:t>
+              <w:t>Bonificación</w:t>
+            </w:r>
+            <w:r>
+              <w:rPr>
+                <w:sz w:val="24"/>
+                <w:szCs w:val="24"/>
+              </w:rPr>
+              <w:t xml:space="preserve"> </w:t>
+            </w:r>
+            <w:r>
+              <w:rPr>
+                <w:sz w:val="24"/>
+                <w:szCs w:val="24"/>
+              </w:rPr>
+              <w:t>g</w:t>
+            </w:r>
+            <w:r>
+              <w:rPr>
+                <w:sz w:val="24"/>
+                <w:szCs w:val="24"/>
+              </w:rPr>
+              <w:t>anada</w:t>
             </w:r>
           </w:p>
         </w:tc>
@@ -3319,8 +3340,6 @@
           <w:szCs w:val="24"/>
         </w:rPr>
       </w:pPr>
-      <w:bookmarkStart w:id="0" w:name="_GoBack"/>
-      <w:bookmarkEnd w:id="0"/>
     </w:p>
     <w:p>
       <w:pPr>
@@ -3356,7 +3375,23 @@
           <w:sz w:val="24"/>
           <w:szCs w:val="24"/>
         </w:rPr>
-        <w:t xml:space="preserve"> acordadas se cobrará un interés moratorio a partir de la última fecha de pago en la comisión ganada.</w:t>
+        <w:t xml:space="preserve"> acordadas se cobrará un interés moratorio a partir de la última fecha de pago en la </w:t>
+      </w:r>
+      <w:r>
+        <w:rPr>
+          <w:sz w:val="24"/>
+          <w:szCs w:val="24"/>
+        </w:rPr>
+        <w:t>bonificación</w:t>
+      </w:r>
+      <w:bookmarkStart w:id="0" w:name="_GoBack"/>
+      <w:bookmarkEnd w:id="0"/>
+      <w:r>
+        <w:rPr>
+          <w:sz w:val="24"/>
+          <w:szCs w:val="24"/>
+        </w:rPr>
+        <w:t xml:space="preserve"> ganada.</w:t>
       </w:r>
     </w:p>
     <w:p>
@@ -3889,7 +3924,14 @@
         <w:rFonts w:ascii="Century Gothic" w:hAnsi="Century Gothic"/>
         <w:b/>
       </w:rPr>
-      <w:t>Tabla de Amortización BIGBALE</w:t>
+      <w:t>Tabla de Amortización BIGV</w:t>
+    </w:r>
+    <w:r>
+      <w:rPr>
+        <w:rFonts w:ascii="Century Gothic" w:hAnsi="Century Gothic"/>
+        <w:b/>
+      </w:rPr>
+      <w:t>ALE</w:t>
     </w:r>
   </w:p>
 </w:hdr>
@@ -4941,7 +4983,7 @@
 </file>
 
 <file path=customXml/itemProps1.xml><?xml version="1.0" encoding="utf-8"?>
-<ds:datastoreItem xmlns:ds="http://schemas.openxmlformats.org/officeDocument/2006/customXml" ds:itemID="{115A63CF-3806-4142-8DD6-2F3FC291AFEB}">
+<ds:datastoreItem xmlns:ds="http://schemas.openxmlformats.org/officeDocument/2006/customXml" ds:itemID="{B19AF850-2CAE-2C45-A2EE-9D7708A0E2D3}">
   <ds:schemaRefs>
     <ds:schemaRef ds:uri="http://schemas.openxmlformats.org/officeDocument/2006/bibliography"/>
   </ds:schemaRefs>

--- a/public/plantillas/TablaAmortizacionBigBale.docx
+++ b/public/plantillas/TablaAmortizacionBigBale.docx
@@ -3217,8 +3217,10 @@
                 <w:sz w:val="24"/>
                 <w:szCs w:val="24"/>
               </w:rPr>
-              <w:t>14</w:t>
-            </w:r>
+              <w:t>13</w:t>
+            </w:r>
+            <w:bookmarkStart w:id="0" w:name="_GoBack"/>
+            <w:bookmarkEnd w:id="0"/>
             <w:r>
               <w:rPr>
                 <w:sz w:val="24"/>
@@ -3384,8 +3386,6 @@
         </w:rPr>
         <w:t>bonificación</w:t>
       </w:r>
-      <w:bookmarkStart w:id="0" w:name="_GoBack"/>
-      <w:bookmarkEnd w:id="0"/>
       <w:r>
         <w:rPr>
           <w:sz w:val="24"/>
@@ -4983,7 +4983,7 @@
 </file>
 
 <file path=customXml/itemProps1.xml><?xml version="1.0" encoding="utf-8"?>
-<ds:datastoreItem xmlns:ds="http://schemas.openxmlformats.org/officeDocument/2006/customXml" ds:itemID="{B19AF850-2CAE-2C45-A2EE-9D7708A0E2D3}">
+<ds:datastoreItem xmlns:ds="http://schemas.openxmlformats.org/officeDocument/2006/customXml" ds:itemID="{FC9D0451-F93D-884C-8FA7-C35728838A60}">
   <ds:schemaRefs>
     <ds:schemaRef ds:uri="http://schemas.openxmlformats.org/officeDocument/2006/bibliography"/>
   </ds:schemaRefs>
